--- a/document/document.docx
+++ b/document/document.docx
@@ -1,6 +1,6 @@
 
 <file path=word/document.xml><?xml version="1.0" encoding="utf-8"?>
-<w:document xmlns:r="http://schemas.openxmlformats.org/officeDocument/2006/relationships" xmlns:wp="http://schemas.openxmlformats.org/drawingml/2006/wordprocessingDrawing" xmlns:w="http://schemas.openxmlformats.org/wordprocessingml/2006/main" xmlns:w10="urn:schemas-microsoft-com:office:word" xmlns:w14="http://schemas.microsoft.com/office/word/2010/wordml" xmlns:wps="http://schemas.microsoft.com/office/word/2010/wordprocessingShape" xmlns:wpg="http://schemas.microsoft.com/office/word/2010/wordprocessingGroup" xmlns:mc="http://schemas.openxmlformats.org/markup-compatibility/2006" xmlns:v="urn:schemas-microsoft-com:vml" xmlns:o="urn:schemas-microsoft-com:office:office" xmlns:m="http://schemas.openxmlformats.org/officeDocument/2006/math" mc:Ignorable="w14">
+<w:document xmlns:wpc="http://schemas.microsoft.com/office/word/2010/wordprocessingCanvas" xmlns:cx="http://schemas.microsoft.com/office/drawing/2014/chartex" xmlns:mc="http://schemas.openxmlformats.org/markup-compatibility/2006" xmlns:o="urn:schemas-microsoft-com:office:office" xmlns:r="http://schemas.openxmlformats.org/officeDocument/2006/relationships" xmlns:m="http://schemas.openxmlformats.org/officeDocument/2006/math" xmlns:v="urn:schemas-microsoft-com:vml" xmlns:wp14="http://schemas.microsoft.com/office/word/2010/wordprocessingDrawing" xmlns:wp="http://schemas.openxmlformats.org/drawingml/2006/wordprocessingDrawing" xmlns:w10="urn:schemas-microsoft-com:office:word" xmlns:w="http://schemas.openxmlformats.org/wordprocessingml/2006/main" xmlns:w14="http://schemas.microsoft.com/office/word/2010/wordml" xmlns:w15="http://schemas.microsoft.com/office/word/2012/wordml" xmlns:w16se="http://schemas.microsoft.com/office/word/2015/wordml/symex" xmlns:wpg="http://schemas.microsoft.com/office/word/2010/wordprocessingGroup" xmlns:wpi="http://schemas.microsoft.com/office/word/2010/wordprocessingInk" xmlns:wne="http://schemas.microsoft.com/office/word/2006/wordml" xmlns:wps="http://schemas.microsoft.com/office/word/2010/wordprocessingShape" mc:Ignorable="w14 w15 w16se wp14">
   <w:body>
     <w:p>
       <w:pPr>
@@ -20,8 +20,6 @@
           <w:bCs w:val="0"/>
           <w:sz w:val="48"/>
           <w:szCs w:val="48"/>
-          <w:rtl w:val="0"/>
-          <w:lang w:val="en-US"/>
         </w:rPr>
         <w:t>Documenting Project</w:t>
       </w:r>
@@ -31,7 +29,6 @@
           <w:bCs w:val="0"/>
           <w:sz w:val="48"/>
           <w:szCs w:val="48"/>
-          <w:rtl w:val="0"/>
         </w:rPr>
         <w:t xml:space="preserve"> </w:t>
       </w:r>
@@ -41,8 +38,6 @@
           <w:bCs w:val="0"/>
           <w:sz w:val="48"/>
           <w:szCs w:val="48"/>
-          <w:rtl w:val="0"/>
-          <w:lang w:val="en-US"/>
         </w:rPr>
         <w:t>Requirements</w:t>
       </w:r>
@@ -52,208 +47,112 @@
         <w:pStyle w:val="Heading"/>
         <w:jc w:val="center"/>
         <w:rPr>
-          <w:rFonts w:ascii="Arial" w:cs="Arial" w:hAnsi="Arial" w:eastAsia="Arial"/>
-          <w:b w:val="1"/>
-          <w:bCs w:val="1"/>
-          <w:outline w:val="0"/>
+          <w:rFonts w:ascii="Arial" w:eastAsia="Arial" w:hAnsi="Arial" w:cs="Arial"/>
+          <w:b/>
+          <w:bCs/>
           <w:color w:val="000000"/>
           <w:sz w:val="48"/>
           <w:szCs w:val="48"/>
           <w:u w:color="000000"/>
-          <w14:textFill>
-            <w14:solidFill>
-              <w14:srgbClr w14:val="000000"/>
-            </w14:solidFill>
-          </w14:textFill>
-        </w:rPr>
-      </w:pPr>
-      <w:r>
-        <w:rPr>
-          <w:rFonts w:ascii="Times New Roman" w:hAnsi="Times New Roman" w:hint="default"/>
-          <w:b w:val="1"/>
-          <w:bCs w:val="1"/>
-          <w:outline w:val="0"/>
+        </w:rPr>
+      </w:pPr>
+      <w:r>
+        <w:rPr>
+          <w:rFonts w:ascii="Times New Roman" w:hAnsi="Times New Roman"/>
+          <w:b/>
+          <w:bCs/>
           <w:color w:val="000000"/>
           <w:sz w:val="48"/>
           <w:szCs w:val="48"/>
           <w:u w:color="000000"/>
-          <w:rtl w:val="0"/>
-          <w:lang w:val="en-US"/>
-          <w14:textFill>
-            <w14:solidFill>
-              <w14:srgbClr w14:val="000000"/>
-            </w14:solidFill>
-          </w14:textFill>
         </w:rPr>
         <w:t>“</w:t>
       </w:r>
       <w:r>
         <w:rPr>
           <w:rFonts w:ascii="Times New Roman" w:hAnsi="Times New Roman"/>
-          <w:b w:val="1"/>
-          <w:bCs w:val="1"/>
-          <w:outline w:val="0"/>
+          <w:b/>
+          <w:bCs/>
           <w:color w:val="000000"/>
           <w:sz w:val="48"/>
           <w:szCs w:val="48"/>
           <w:u w:color="000000"/>
-          <w:rtl w:val="0"/>
           <w:lang w:val="nl-NL"/>
-          <w14:textFill>
-            <w14:solidFill>
-              <w14:srgbClr w14:val="000000"/>
-            </w14:solidFill>
-          </w14:textFill>
         </w:rPr>
         <w:t xml:space="preserve">Bingee </w:t>
       </w:r>
       <w:r>
         <w:rPr>
           <w:rFonts w:ascii="Times New Roman" w:hAnsi="Times New Roman"/>
-          <w:b w:val="1"/>
-          <w:bCs w:val="1"/>
-          <w:outline w:val="0"/>
+          <w:b/>
+          <w:bCs/>
           <w:color w:val="000000"/>
           <w:sz w:val="48"/>
           <w:szCs w:val="48"/>
           <w:u w:color="000000"/>
-          <w:rtl w:val="0"/>
-          <w14:textFill>
-            <w14:solidFill>
-              <w14:srgbClr w14:val="000000"/>
-            </w14:solidFill>
-          </w14:textFill>
         </w:rPr>
         <w:t>A</w:t>
       </w:r>
       <w:r>
         <w:rPr>
           <w:rFonts w:ascii="Times New Roman" w:hAnsi="Times New Roman"/>
-          <w:b w:val="1"/>
-          <w:bCs w:val="1"/>
-          <w:outline w:val="0"/>
+          <w:b/>
+          <w:bCs/>
           <w:color w:val="000000"/>
           <w:sz w:val="48"/>
           <w:szCs w:val="48"/>
           <w:u w:color="000000"/>
-          <w:rtl w:val="0"/>
           <w:lang w:val="fr-FR"/>
-          <w14:textFill>
-            <w14:solidFill>
-              <w14:srgbClr w14:val="000000"/>
-            </w14:solidFill>
-          </w14:textFill>
         </w:rPr>
         <w:t xml:space="preserve">pplication </w:t>
       </w:r>
       <w:r>
         <w:rPr>
           <w:rFonts w:ascii="Times New Roman" w:hAnsi="Times New Roman"/>
-          <w:b w:val="1"/>
-          <w:bCs w:val="1"/>
-          <w:outline w:val="0"/>
+          <w:b/>
+          <w:bCs/>
           <w:color w:val="000000"/>
           <w:sz w:val="48"/>
           <w:szCs w:val="48"/>
           <w:u w:color="000000"/>
-          <w:rtl w:val="0"/>
-          <w14:textFill>
-            <w14:solidFill>
-              <w14:srgbClr w14:val="000000"/>
-            </w14:solidFill>
-          </w14:textFill>
-        </w:rPr>
-        <w:t>F</w:t>
-      </w:r>
-      <w:r>
-        <w:rPr>
-          <w:rFonts w:ascii="Times New Roman" w:hAnsi="Times New Roman"/>
-          <w:b w:val="1"/>
-          <w:bCs w:val="1"/>
-          <w:outline w:val="0"/>
+        </w:rPr>
+        <w:t>For O</w:t>
+      </w:r>
+      <w:r>
+        <w:rPr>
+          <w:rFonts w:ascii="Times New Roman" w:hAnsi="Times New Roman"/>
+          <w:b/>
+          <w:bCs/>
           <w:color w:val="000000"/>
           <w:sz w:val="48"/>
           <w:szCs w:val="48"/>
           <w:u w:color="000000"/>
-          <w:rtl w:val="0"/>
-          <w14:textFill>
-            <w14:solidFill>
-              <w14:srgbClr w14:val="000000"/>
-            </w14:solidFill>
-          </w14:textFill>
-        </w:rPr>
-        <w:t xml:space="preserve">or </w:t>
-      </w:r>
-      <w:r>
-        <w:rPr>
-          <w:rFonts w:ascii="Times New Roman" w:hAnsi="Times New Roman"/>
-          <w:b w:val="1"/>
-          <w:bCs w:val="1"/>
-          <w:outline w:val="0"/>
+        </w:rPr>
+        <w:t>rdering Baking Ingredients</w:t>
+      </w:r>
+      <w:r>
+        <w:rPr>
+          <w:rFonts w:ascii="Times New Roman" w:hAnsi="Times New Roman"/>
+          <w:b/>
+          <w:bCs/>
           <w:color w:val="000000"/>
           <w:sz w:val="48"/>
           <w:szCs w:val="48"/>
           <w:u w:color="000000"/>
-          <w:rtl w:val="0"/>
-          <w14:textFill>
-            <w14:solidFill>
-              <w14:srgbClr w14:val="000000"/>
-            </w14:solidFill>
-          </w14:textFill>
-        </w:rPr>
-        <w:t>O</w:t>
-      </w:r>
-      <w:r>
-        <w:rPr>
-          <w:rFonts w:ascii="Times New Roman" w:hAnsi="Times New Roman"/>
-          <w:b w:val="1"/>
-          <w:bCs w:val="1"/>
-          <w:outline w:val="0"/>
-          <w:color w:val="000000"/>
-          <w:sz w:val="48"/>
-          <w:szCs w:val="48"/>
-          <w:u w:color="000000"/>
-          <w:rtl w:val="0"/>
-          <w:lang w:val="en-US"/>
-          <w14:textFill>
-            <w14:solidFill>
-              <w14:srgbClr w14:val="000000"/>
-            </w14:solidFill>
-          </w14:textFill>
-        </w:rPr>
-        <w:t>rdering Baking Ingredients</w:t>
-      </w:r>
-      <w:r>
-        <w:rPr>
-          <w:rFonts w:ascii="Times New Roman" w:hAnsi="Times New Roman" w:hint="default"/>
-          <w:b w:val="1"/>
-          <w:bCs w:val="1"/>
-          <w:outline w:val="0"/>
-          <w:color w:val="000000"/>
-          <w:sz w:val="48"/>
-          <w:szCs w:val="48"/>
-          <w:u w:color="000000"/>
-          <w:rtl w:val="0"/>
-          <w:lang w:val="en-US"/>
-          <w14:textFill>
-            <w14:solidFill>
-              <w14:srgbClr w14:val="000000"/>
-            </w14:solidFill>
-          </w14:textFill>
         </w:rPr>
         <w:t>”</w:t>
       </w:r>
     </w:p>
     <w:p>
       <w:pPr>
-        <w:pStyle w:val="Body.0"/>
-      </w:pPr>
-    </w:p>
-    <w:p>
-      <w:pPr>
-        <w:pStyle w:val="Body.0"/>
-        <w:rPr>
-          <w:rFonts w:ascii="Times New Roman" w:cs="Times New Roman" w:hAnsi="Times New Roman" w:eastAsia="Times New Roman"/>
+        <w:pStyle w:val="Body0"/>
+      </w:pPr>
+    </w:p>
+    <w:p>
+      <w:pPr>
+        <w:pStyle w:val="Body0"/>
+        <w:rPr>
+          <w:rFonts w:ascii="Times New Roman" w:eastAsia="Times New Roman" w:hAnsi="Times New Roman" w:cs="Times New Roman"/>
           <w:sz w:val="24"/>
           <w:szCs w:val="24"/>
         </w:rPr>
@@ -263,17 +162,15 @@
           <w:rFonts w:ascii="Times New Roman" w:hAnsi="Times New Roman"/>
           <w:sz w:val="24"/>
           <w:szCs w:val="24"/>
-          <w:rtl w:val="0"/>
-          <w:lang w:val="en-US"/>
         </w:rPr>
         <w:t>List of members:</w:t>
       </w:r>
     </w:p>
     <w:p>
       <w:pPr>
-        <w:pStyle w:val="Body.0"/>
-        <w:rPr>
-          <w:rFonts w:ascii="Times New Roman" w:cs="Times New Roman" w:hAnsi="Times New Roman" w:eastAsia="Times New Roman"/>
+        <w:pStyle w:val="Body0"/>
+        <w:rPr>
+          <w:rFonts w:ascii="Times New Roman" w:eastAsia="Times New Roman" w:hAnsi="Times New Roman" w:cs="Times New Roman"/>
           <w:sz w:val="24"/>
           <w:szCs w:val="24"/>
         </w:rPr>
@@ -283,17 +180,14 @@
           <w:rFonts w:ascii="Times New Roman" w:hAnsi="Times New Roman"/>
           <w:sz w:val="24"/>
           <w:szCs w:val="24"/>
-          <w:rtl w:val="0"/>
         </w:rPr>
         <w:t>Tr</w:t>
       </w:r>
       <w:r>
         <w:rPr>
-          <w:rFonts w:ascii="Times New Roman" w:hAnsi="Times New Roman" w:hint="default"/>
+          <w:rFonts w:ascii="Times New Roman" w:hAnsi="Times New Roman"/>
           <w:sz w:val="24"/>
           <w:szCs w:val="24"/>
-          <w:rtl w:val="0"/>
-          <w:lang w:val="en-US"/>
         </w:rPr>
         <w:t>ầ</w:t>
       </w:r>
@@ -302,139 +196,127 @@
           <w:rFonts w:ascii="Times New Roman" w:hAnsi="Times New Roman"/>
           <w:sz w:val="24"/>
           <w:szCs w:val="24"/>
-          <w:rtl w:val="0"/>
         </w:rPr>
         <w:t xml:space="preserve">n </w:t>
       </w:r>
       <w:r>
         <w:rPr>
-          <w:rFonts w:ascii="Times New Roman" w:hAnsi="Times New Roman" w:hint="default"/>
+          <w:rFonts w:ascii="Times New Roman" w:hAnsi="Times New Roman"/>
           <w:sz w:val="24"/>
           <w:szCs w:val="24"/>
-          <w:rtl w:val="0"/>
-          <w:lang w:val="en-US"/>
-        </w:rPr>
-        <w:t>Đứ</w:t>
+        </w:rPr>
+        <w:t>Đ</w:t>
       </w:r>
       <w:r>
         <w:rPr>
           <w:rFonts w:ascii="Times New Roman" w:hAnsi="Times New Roman"/>
           <w:sz w:val="24"/>
           <w:szCs w:val="24"/>
-          <w:rtl w:val="0"/>
-        </w:rPr>
-        <w:t>c Chi</w:t>
-      </w:r>
-      <w:r>
-        <w:rPr>
-          <w:rFonts w:ascii="Times New Roman" w:hAnsi="Times New Roman" w:hint="default"/>
+        </w:rPr>
+        <w:t>ứ</w:t>
+      </w:r>
+      <w:r>
+        <w:rPr>
+          <w:rFonts w:ascii="Times New Roman" w:hAnsi="Times New Roman"/>
           <w:sz w:val="24"/>
           <w:szCs w:val="24"/>
-          <w:rtl w:val="0"/>
-          <w:lang w:val="en-US"/>
-        </w:rPr>
-        <w:t>ế</w:t>
+        </w:rPr>
+        <w:t>c Chi</w:t>
       </w:r>
       <w:r>
         <w:rPr>
           <w:rFonts w:ascii="Times New Roman" w:hAnsi="Times New Roman"/>
           <w:sz w:val="24"/>
           <w:szCs w:val="24"/>
-          <w:rtl w:val="0"/>
-        </w:rPr>
-        <w:t xml:space="preserve">n </w:t>
-      </w:r>
-      <w:r>
-        <w:rPr>
-          <w:rFonts w:ascii="Times New Roman" w:hAnsi="Times New Roman" w:hint="default"/>
+        </w:rPr>
+        <w:t>ế</w:t>
+      </w:r>
+      <w:r>
+        <w:rPr>
+          <w:rFonts w:ascii="Times New Roman" w:hAnsi="Times New Roman"/>
           <w:sz w:val="24"/>
           <w:szCs w:val="24"/>
-          <w:rtl w:val="0"/>
-          <w:lang w:val="en-US"/>
-        </w:rPr>
-        <w:t xml:space="preserve">– </w:t>
+        </w:rPr>
+        <w:t xml:space="preserve">n </w:t>
       </w:r>
       <w:r>
         <w:rPr>
           <w:rFonts w:ascii="Times New Roman" w:hAnsi="Times New Roman"/>
           <w:sz w:val="24"/>
           <w:szCs w:val="24"/>
-          <w:rtl w:val="0"/>
-          <w:lang w:val="de-DE"/>
-        </w:rPr>
-        <w:t>HE130327</w:t>
-      </w:r>
-    </w:p>
-    <w:p>
-      <w:pPr>
-        <w:pStyle w:val="Body.0"/>
-        <w:rPr>
-          <w:rFonts w:ascii="Times New Roman" w:cs="Times New Roman" w:hAnsi="Times New Roman" w:eastAsia="Times New Roman"/>
-        </w:rPr>
-      </w:pPr>
+        </w:rPr>
+        <w:t xml:space="preserve">– </w:t>
+      </w:r>
       <w:r>
         <w:rPr>
           <w:rFonts w:ascii="Times New Roman" w:hAnsi="Times New Roman"/>
           <w:sz w:val="24"/>
           <w:szCs w:val="24"/>
-          <w:rtl w:val="0"/>
-        </w:rPr>
-        <w:t>B</w:t>
-      </w:r>
-      <w:r>
-        <w:rPr>
-          <w:rFonts w:ascii="Times New Roman" w:hAnsi="Times New Roman" w:hint="default"/>
+          <w:lang w:val="de-DE"/>
+        </w:rPr>
+        <w:t>HE130327</w:t>
+      </w:r>
+    </w:p>
+    <w:p>
+      <w:pPr>
+        <w:pStyle w:val="Body0"/>
+        <w:rPr>
+          <w:rFonts w:ascii="Times New Roman" w:eastAsia="Times New Roman" w:hAnsi="Times New Roman" w:cs="Times New Roman"/>
+        </w:rPr>
+      </w:pPr>
+      <w:r>
+        <w:rPr>
+          <w:rFonts w:ascii="Times New Roman" w:hAnsi="Times New Roman"/>
           <w:sz w:val="24"/>
           <w:szCs w:val="24"/>
-          <w:rtl w:val="0"/>
-          <w:lang w:val="en-US"/>
-        </w:rPr>
-        <w:t>ù</w:t>
+        </w:rPr>
+        <w:t>B</w:t>
       </w:r>
       <w:r>
         <w:rPr>
           <w:rFonts w:ascii="Times New Roman" w:hAnsi="Times New Roman"/>
           <w:sz w:val="24"/>
           <w:szCs w:val="24"/>
-          <w:rtl w:val="0"/>
-        </w:rPr>
-        <w:t>i Minh Kh</w:t>
-      </w:r>
-      <w:r>
-        <w:rPr>
-          <w:rFonts w:ascii="Times New Roman" w:hAnsi="Times New Roman" w:hint="default"/>
+        </w:rPr>
+        <w:t>ù</w:t>
+      </w:r>
+      <w:r>
+        <w:rPr>
+          <w:rFonts w:ascii="Times New Roman" w:hAnsi="Times New Roman"/>
           <w:sz w:val="24"/>
           <w:szCs w:val="24"/>
-          <w:rtl w:val="0"/>
-          <w:lang w:val="en-US"/>
-        </w:rPr>
-        <w:t>ô</w:t>
+        </w:rPr>
+        <w:t>i Minh Kh</w:t>
       </w:r>
       <w:r>
         <w:rPr>
           <w:rFonts w:ascii="Times New Roman" w:hAnsi="Times New Roman"/>
           <w:sz w:val="24"/>
           <w:szCs w:val="24"/>
-          <w:rtl w:val="0"/>
-        </w:rPr>
-        <w:t xml:space="preserve">i </w:t>
-      </w:r>
-      <w:r>
-        <w:rPr>
-          <w:rFonts w:ascii="Times New Roman" w:hAnsi="Times New Roman" w:hint="default"/>
+        </w:rPr>
+        <w:t>ô</w:t>
+      </w:r>
+      <w:r>
+        <w:rPr>
+          <w:rFonts w:ascii="Times New Roman" w:hAnsi="Times New Roman"/>
           <w:sz w:val="24"/>
           <w:szCs w:val="24"/>
-          <w:rtl w:val="0"/>
-          <w:lang w:val="en-US"/>
-        </w:rPr>
-        <w:t xml:space="preserve">– </w:t>
+        </w:rPr>
+        <w:t xml:space="preserve">i </w:t>
       </w:r>
       <w:r>
         <w:rPr>
           <w:rFonts w:ascii="Times New Roman" w:hAnsi="Times New Roman"/>
           <w:sz w:val="24"/>
           <w:szCs w:val="24"/>
-          <w:rtl w:val="0"/>
+        </w:rPr>
+        <w:t xml:space="preserve">– </w:t>
+      </w:r>
+      <w:r>
+        <w:rPr>
+          <w:rFonts w:ascii="Times New Roman" w:hAnsi="Times New Roman"/>
+          <w:sz w:val="24"/>
+          <w:szCs w:val="24"/>
           <w:lang w:val="de-DE"/>
         </w:rPr>
         <w:t>HE141771</w:t>
@@ -442,14 +324,14 @@
     </w:p>
     <w:p>
       <w:pPr>
-        <w:pStyle w:val="Body.0"/>
+        <w:pStyle w:val="Body0"/>
         <w:numPr>
           <w:ilvl w:val="0"/>
           <w:numId w:val="2"/>
         </w:numPr>
         <w:rPr>
-          <w:b w:val="1"/>
-          <w:bCs w:val="1"/>
+          <w:b/>
+          <w:bCs/>
           <w:sz w:val="28"/>
           <w:szCs w:val="28"/>
           <w:lang w:val="fr-FR"/>
@@ -458,11 +340,10 @@
       <w:r>
         <w:rPr>
           <w:rFonts w:ascii="Times New Roman" w:hAnsi="Times New Roman"/>
-          <w:b w:val="1"/>
-          <w:bCs w:val="1"/>
-          <w:sz w:val="28"/>
-          <w:szCs w:val="28"/>
-          <w:rtl w:val="0"/>
+          <w:b/>
+          <w:bCs/>
+          <w:sz w:val="28"/>
+          <w:szCs w:val="28"/>
           <w:lang w:val="fr-FR"/>
         </w:rPr>
         <w:t xml:space="preserve"> Introduction</w:t>
@@ -470,49 +351,45 @@
     </w:p>
     <w:p>
       <w:pPr>
-        <w:pStyle w:val="Body.0"/>
-        <w:rPr>
-          <w:rFonts w:ascii="Times New Roman" w:cs="Times New Roman" w:hAnsi="Times New Roman" w:eastAsia="Times New Roman"/>
-          <w:sz w:val="28"/>
-          <w:szCs w:val="28"/>
-        </w:rPr>
-      </w:pPr>
-      <w:r>
-        <w:rPr>
-          <w:rFonts w:ascii="Times New Roman" w:hAnsi="Times New Roman"/>
-          <w:sz w:val="28"/>
-          <w:szCs w:val="28"/>
-          <w:rtl w:val="0"/>
-          <w:lang w:val="en-US"/>
+        <w:pStyle w:val="Body0"/>
+        <w:rPr>
+          <w:rFonts w:ascii="Times New Roman" w:eastAsia="Times New Roman" w:hAnsi="Times New Roman" w:cs="Times New Roman"/>
+          <w:sz w:val="28"/>
+          <w:szCs w:val="28"/>
+        </w:rPr>
+      </w:pPr>
+      <w:r>
+        <w:rPr>
+          <w:rFonts w:ascii="Times New Roman" w:hAnsi="Times New Roman"/>
+          <w:sz w:val="28"/>
+          <w:szCs w:val="28"/>
         </w:rPr>
         <w:t>This document aims to describe the requirements of project</w:t>
       </w:r>
     </w:p>
     <w:p>
       <w:pPr>
-        <w:pStyle w:val="Body.0"/>
-        <w:rPr>
-          <w:rFonts w:ascii="Times New Roman" w:cs="Times New Roman" w:hAnsi="Times New Roman" w:eastAsia="Times New Roman"/>
-          <w:sz w:val="28"/>
-          <w:szCs w:val="28"/>
-        </w:rPr>
-      </w:pPr>
-      <w:r>
-        <w:rPr>
-          <w:rFonts w:ascii="Times New Roman" w:hAnsi="Times New Roman"/>
-          <w:sz w:val="28"/>
-          <w:szCs w:val="28"/>
-          <w:rtl w:val="0"/>
-          <w:lang w:val="en-US"/>
+        <w:pStyle w:val="Body0"/>
+        <w:rPr>
+          <w:rFonts w:ascii="Times New Roman" w:eastAsia="Times New Roman" w:hAnsi="Times New Roman" w:cs="Times New Roman"/>
+          <w:sz w:val="28"/>
+          <w:szCs w:val="28"/>
+        </w:rPr>
+      </w:pPr>
+      <w:r>
+        <w:rPr>
+          <w:rFonts w:ascii="Times New Roman" w:hAnsi="Times New Roman"/>
+          <w:sz w:val="28"/>
+          <w:szCs w:val="28"/>
         </w:rPr>
         <w:t>1.1 Purpose</w:t>
       </w:r>
     </w:p>
     <w:p>
       <w:pPr>
-        <w:pStyle w:val="Body.0"/>
-        <w:rPr>
-          <w:rFonts w:ascii="Times New Roman" w:cs="Times New Roman" w:hAnsi="Times New Roman" w:eastAsia="Times New Roman"/>
+        <w:pStyle w:val="Body0"/>
+        <w:rPr>
+          <w:rFonts w:ascii="Times New Roman" w:eastAsia="Times New Roman" w:hAnsi="Times New Roman" w:cs="Times New Roman"/>
           <w:sz w:val="24"/>
           <w:szCs w:val="24"/>
         </w:rPr>
@@ -522,17 +399,80 @@
           <w:rFonts w:ascii="Times New Roman" w:hAnsi="Times New Roman"/>
           <w:sz w:val="28"/>
           <w:szCs w:val="28"/>
-          <w:rtl w:val="0"/>
-          <w:lang w:val="en-US"/>
-        </w:rPr>
-        <w:t>The objective of the system  is to create a</w:t>
-      </w:r>
-      <w:r>
-        <w:rPr>
-          <w:rFonts w:ascii="Times New Roman" w:hAnsi="Times New Roman"/>
-          <w:sz w:val="28"/>
-          <w:szCs w:val="28"/>
-          <w:rtl w:val="0"/>
+        </w:rPr>
+        <w:t xml:space="preserve">Baking is somewhat </w:t>
+      </w:r>
+      <w:r>
+        <w:rPr>
+          <w:rFonts w:ascii="Times New Roman" w:hAnsi="Times New Roman"/>
+          <w:sz w:val="28"/>
+          <w:szCs w:val="28"/>
+        </w:rPr>
+        <w:t xml:space="preserve">intriguing </w:t>
+      </w:r>
+      <w:r>
+        <w:rPr>
+          <w:rFonts w:ascii="Times New Roman" w:hAnsi="Times New Roman"/>
+          <w:sz w:val="28"/>
+          <w:szCs w:val="28"/>
+        </w:rPr>
+        <w:t xml:space="preserve">but the preparation process is rather tedious. That why we create </w:t>
+      </w:r>
+      <w:r>
+        <w:rPr>
+          <w:rFonts w:ascii="Times New Roman" w:hAnsi="Times New Roman"/>
+          <w:sz w:val="28"/>
+          <w:szCs w:val="28"/>
+        </w:rPr>
+        <w:t xml:space="preserve">“Bingee Application For Ordering </w:t>
+      </w:r>
+      <w:bookmarkStart w:id="0" w:name="_GoBack"/>
+      <w:bookmarkEnd w:id="0"/>
+      <w:r>
+        <w:rPr>
+          <w:rFonts w:ascii="Times New Roman" w:hAnsi="Times New Roman"/>
+          <w:sz w:val="28"/>
+          <w:szCs w:val="28"/>
+        </w:rPr>
+        <w:t>Baking Ingredients”</w:t>
+      </w:r>
+      <w:r>
+        <w:rPr>
+          <w:rFonts w:ascii="Times New Roman" w:hAnsi="Times New Roman"/>
+          <w:sz w:val="28"/>
+          <w:szCs w:val="28"/>
+        </w:rPr>
+        <w:t xml:space="preserve">. </w:t>
+      </w:r>
+      <w:r>
+        <w:rPr>
+          <w:rFonts w:ascii="Times New Roman" w:hAnsi="Times New Roman"/>
+          <w:sz w:val="28"/>
+          <w:szCs w:val="28"/>
+        </w:rPr>
+        <w:t xml:space="preserve">The objective </w:t>
+      </w:r>
+      <w:r>
+        <w:rPr>
+          <w:rFonts w:ascii="Times New Roman" w:hAnsi="Times New Roman"/>
+          <w:sz w:val="28"/>
+          <w:szCs w:val="28"/>
+        </w:rPr>
+        <w:t>of the system</w:t>
+      </w:r>
+      <w:r>
+        <w:rPr>
+          <w:rFonts w:ascii="Times New Roman" w:hAnsi="Times New Roman"/>
+          <w:sz w:val="28"/>
+          <w:szCs w:val="28"/>
+        </w:rPr>
+        <w:t xml:space="preserve"> is to create a</w:t>
+      </w:r>
+      <w:r>
+        <w:rPr>
+          <w:rFonts w:ascii="Times New Roman" w:hAnsi="Times New Roman"/>
+          <w:sz w:val="28"/>
+          <w:szCs w:val="28"/>
         </w:rPr>
         <w:t xml:space="preserve"> </w:t>
       </w:r>
@@ -541,27 +481,24 @@
           <w:rFonts w:ascii="Times New Roman" w:hAnsi="Times New Roman"/>
           <w:sz w:val="28"/>
           <w:szCs w:val="28"/>
-          <w:rtl w:val="0"/>
-          <w:lang w:val="en-US"/>
-        </w:rPr>
-        <w:t xml:space="preserve"> mobile environment allows customers to order baking ingredients and furnitures through internet connection.</w:t>
-      </w:r>
-    </w:p>
-    <w:p>
-      <w:pPr>
-        <w:pStyle w:val="Body.0"/>
-        <w:rPr>
-          <w:rFonts w:ascii="Times New Roman" w:cs="Times New Roman" w:hAnsi="Times New Roman" w:eastAsia="Times New Roman"/>
-          <w:sz w:val="28"/>
-          <w:szCs w:val="28"/>
-        </w:rPr>
-      </w:pPr>
-      <w:r>
-        <w:rPr>
-          <w:rFonts w:ascii="Times New Roman" w:hAnsi="Times New Roman"/>
-          <w:sz w:val="28"/>
-          <w:szCs w:val="28"/>
-          <w:rtl w:val="0"/>
+        </w:rPr>
+        <w:t>mobile environment allows customers to order baking ingredients and furnitures through internet connection.</w:t>
+      </w:r>
+    </w:p>
+    <w:p>
+      <w:pPr>
+        <w:pStyle w:val="Body0"/>
+        <w:rPr>
+          <w:rFonts w:ascii="Times New Roman" w:eastAsia="Times New Roman" w:hAnsi="Times New Roman" w:cs="Times New Roman"/>
+          <w:sz w:val="28"/>
+          <w:szCs w:val="28"/>
+        </w:rPr>
+      </w:pPr>
+      <w:r>
+        <w:rPr>
+          <w:rFonts w:ascii="Times New Roman" w:hAnsi="Times New Roman"/>
+          <w:sz w:val="28"/>
+          <w:szCs w:val="28"/>
         </w:rPr>
         <w:t>1.2</w:t>
       </w:r>
@@ -570,37 +507,24 @@
           <w:rFonts w:ascii="Times New Roman" w:hAnsi="Times New Roman"/>
           <w:sz w:val="28"/>
           <w:szCs w:val="28"/>
-          <w:rtl w:val="0"/>
-          <w:lang w:val="en-US"/>
-        </w:rPr>
-        <w:t xml:space="preserve"> </w:t>
-      </w:r>
-      <w:r>
-        <w:rPr>
-          <w:rFonts w:ascii="Times New Roman" w:hAnsi="Times New Roman"/>
-          <w:sz w:val="28"/>
-          <w:szCs w:val="28"/>
-          <w:rtl w:val="0"/>
-          <w:lang w:val="en-US"/>
-        </w:rPr>
-        <w:t>Technical Specifications</w:t>
-      </w:r>
-    </w:p>
-    <w:p>
-      <w:pPr>
-        <w:pStyle w:val="Body.0"/>
-        <w:rPr>
-          <w:rFonts w:ascii="Times New Roman" w:cs="Times New Roman" w:hAnsi="Times New Roman" w:eastAsia="Times New Roman"/>
-          <w:sz w:val="28"/>
-          <w:szCs w:val="28"/>
-        </w:rPr>
-      </w:pPr>
-      <w:r>
-        <w:rPr>
-          <w:rFonts w:ascii="Times New Roman" w:hAnsi="Times New Roman"/>
-          <w:sz w:val="28"/>
-          <w:szCs w:val="28"/>
-          <w:rtl w:val="0"/>
+        </w:rPr>
+        <w:t xml:space="preserve"> Technical Specifications</w:t>
+      </w:r>
+    </w:p>
+    <w:p>
+      <w:pPr>
+        <w:pStyle w:val="Body0"/>
+        <w:rPr>
+          <w:rFonts w:ascii="Times New Roman" w:eastAsia="Times New Roman" w:hAnsi="Times New Roman" w:cs="Times New Roman"/>
+          <w:sz w:val="28"/>
+          <w:szCs w:val="28"/>
+        </w:rPr>
+      </w:pPr>
+      <w:r>
+        <w:rPr>
+          <w:rFonts w:ascii="Times New Roman" w:hAnsi="Times New Roman"/>
+          <w:sz w:val="28"/>
+          <w:szCs w:val="28"/>
           <w:lang w:val="it-IT"/>
         </w:rPr>
         <w:t>- IDE: Android Studio</w:t>
@@ -608,7 +532,7 @@
     </w:p>
     <w:p>
       <w:pPr>
-        <w:pStyle w:val="Body.0"/>
+        <w:pStyle w:val="Body0"/>
         <w:numPr>
           <w:ilvl w:val="0"/>
           <w:numId w:val="4"/>
@@ -623,35 +547,13 @@
           <w:rFonts w:ascii="Times New Roman" w:hAnsi="Times New Roman"/>
           <w:sz w:val="28"/>
           <w:szCs w:val="28"/>
-          <w:rtl w:val="0"/>
-          <w:lang w:val="en-US"/>
-        </w:rPr>
-        <w:t>Language: Java</w:t>
-      </w:r>
-      <w:r>
-        <w:rPr>
-          <w:rFonts w:ascii="Times New Roman" w:hAnsi="Times New Roman"/>
-          <w:sz w:val="28"/>
-          <w:szCs w:val="28"/>
-          <w:rtl w:val="0"/>
-          <w:lang w:val="en-US"/>
-        </w:rPr>
-        <w:t xml:space="preserve"> , </w:t>
-      </w:r>
-      <w:r>
-        <w:rPr>
-          <w:rFonts w:ascii="Times New Roman" w:hAnsi="Times New Roman"/>
-          <w:sz w:val="28"/>
-          <w:szCs w:val="28"/>
-          <w:rtl w:val="0"/>
-          <w:lang w:val="en-US"/>
-        </w:rPr>
-        <w:t>XML</w:t>
-      </w:r>
-    </w:p>
-    <w:p>
-      <w:pPr>
-        <w:pStyle w:val="Body.0"/>
+        </w:rPr>
+        <w:t>Language: Java , XML</w:t>
+      </w:r>
+    </w:p>
+    <w:p>
+      <w:pPr>
+        <w:pStyle w:val="Body0"/>
         <w:numPr>
           <w:ilvl w:val="0"/>
           <w:numId w:val="4"/>
@@ -666,7 +568,6 @@
           <w:rFonts w:ascii="Times New Roman" w:hAnsi="Times New Roman"/>
           <w:sz w:val="28"/>
           <w:szCs w:val="28"/>
-          <w:rtl w:val="0"/>
           <w:lang w:val="es-ES_tradnl"/>
         </w:rPr>
         <w:t xml:space="preserve">Database: SQLite, </w:t>
@@ -676,8 +577,6 @@
           <w:rFonts w:ascii="Times New Roman" w:hAnsi="Times New Roman"/>
           <w:sz w:val="28"/>
           <w:szCs w:val="28"/>
-          <w:rtl w:val="0"/>
-          <w:lang w:val="en-US"/>
         </w:rPr>
         <w:t>Firebase Realtime Database</w:t>
       </w:r>
@@ -686,7 +585,6 @@
           <w:rFonts w:ascii="Times New Roman" w:hAnsi="Times New Roman"/>
           <w:sz w:val="28"/>
           <w:szCs w:val="28"/>
-          <w:rtl w:val="0"/>
         </w:rPr>
         <w:t xml:space="preserve">, </w:t>
       </w:r>
@@ -695,8 +593,6 @@
           <w:rFonts w:ascii="Times New Roman" w:hAnsi="Times New Roman"/>
           <w:sz w:val="28"/>
           <w:szCs w:val="28"/>
-          <w:rtl w:val="0"/>
-          <w:lang w:val="en-US"/>
         </w:rPr>
         <w:t>Firebase</w:t>
       </w:r>
@@ -705,14 +601,13 @@
           <w:rFonts w:ascii="Times New Roman" w:hAnsi="Times New Roman"/>
           <w:sz w:val="28"/>
           <w:szCs w:val="28"/>
-          <w:rtl w:val="0"/>
         </w:rPr>
         <w:t xml:space="preserve"> Storage</w:t>
       </w:r>
     </w:p>
     <w:p>
       <w:pPr>
-        <w:pStyle w:val="Body.0"/>
+        <w:pStyle w:val="Body0"/>
         <w:numPr>
           <w:ilvl w:val="0"/>
           <w:numId w:val="4"/>
@@ -727,15 +622,13 @@
           <w:rFonts w:ascii="Times New Roman" w:hAnsi="Times New Roman"/>
           <w:sz w:val="28"/>
           <w:szCs w:val="28"/>
-          <w:rtl w:val="0"/>
-          <w:lang w:val="en-US"/>
         </w:rPr>
         <w:t>Design : Material Design</w:t>
       </w:r>
     </w:p>
     <w:p>
       <w:pPr>
-        <w:pStyle w:val="Body.0"/>
+        <w:pStyle w:val="Body0"/>
         <w:numPr>
           <w:ilvl w:val="0"/>
           <w:numId w:val="4"/>
@@ -750,27 +643,14 @@
           <w:rFonts w:ascii="Times New Roman" w:hAnsi="Times New Roman"/>
           <w:sz w:val="28"/>
           <w:szCs w:val="28"/>
-          <w:rtl w:val="0"/>
-          <w:lang w:val="en-US"/>
-        </w:rPr>
-        <w:t>P</w:t>
-      </w:r>
-      <w:r>
-        <w:rPr>
-          <w:rFonts w:ascii="Times New Roman" w:hAnsi="Times New Roman"/>
-          <w:sz w:val="28"/>
-          <w:szCs w:val="28"/>
-          <w:rtl w:val="0"/>
-          <w:lang w:val="en-US"/>
-        </w:rPr>
-        <w:t>latforms</w:t>
-      </w:r>
-      <w:r>
-        <w:rPr>
-          <w:rFonts w:ascii="Times New Roman" w:hAnsi="Times New Roman" w:hint="default"/>
-          <w:sz w:val="28"/>
-          <w:szCs w:val="28"/>
-          <w:rtl w:val="0"/>
+        </w:rPr>
+        <w:t>Platforms</w:t>
+      </w:r>
+      <w:r>
+        <w:rPr>
+          <w:rFonts w:ascii="Times New Roman" w:hAnsi="Times New Roman"/>
+          <w:sz w:val="28"/>
+          <w:szCs w:val="28"/>
         </w:rPr>
         <w:t> </w:t>
       </w:r>
@@ -779,63 +659,56 @@
           <w:rFonts w:ascii="Times New Roman" w:hAnsi="Times New Roman"/>
           <w:sz w:val="28"/>
           <w:szCs w:val="28"/>
-          <w:rtl w:val="0"/>
-          <w:lang w:val="en-US"/>
         </w:rPr>
         <w:t>: Android</w:t>
       </w:r>
     </w:p>
     <w:p>
       <w:pPr>
-        <w:pStyle w:val="Body.0"/>
-        <w:rPr>
-          <w:rFonts w:ascii="Times New Roman" w:cs="Times New Roman" w:hAnsi="Times New Roman" w:eastAsia="Times New Roman"/>
-          <w:sz w:val="28"/>
-          <w:szCs w:val="28"/>
-        </w:rPr>
-      </w:pPr>
-      <w:r>
-        <w:rPr>
-          <w:rFonts w:ascii="Times New Roman" w:hAnsi="Times New Roman"/>
-          <w:sz w:val="28"/>
-          <w:szCs w:val="28"/>
-          <w:rtl w:val="0"/>
-          <w:lang w:val="en-US"/>
+        <w:pStyle w:val="Body0"/>
+        <w:rPr>
+          <w:rFonts w:ascii="Times New Roman" w:eastAsia="Times New Roman" w:hAnsi="Times New Roman" w:cs="Times New Roman"/>
+          <w:sz w:val="28"/>
+          <w:szCs w:val="28"/>
+        </w:rPr>
+      </w:pPr>
+      <w:r>
+        <w:rPr>
+          <w:rFonts w:ascii="Times New Roman" w:hAnsi="Times New Roman"/>
+          <w:sz w:val="28"/>
+          <w:szCs w:val="28"/>
         </w:rPr>
         <w:t xml:space="preserve"> - Github</w:t>
       </w:r>
     </w:p>
     <w:p>
       <w:pPr>
-        <w:pStyle w:val="Body.0"/>
+        <w:pStyle w:val="Body0"/>
         <w:numPr>
           <w:ilvl w:val="0"/>
           <w:numId w:val="2"/>
         </w:numPr>
         <w:rPr>
-          <w:b w:val="1"/>
-          <w:bCs w:val="1"/>
-          <w:sz w:val="28"/>
-          <w:szCs w:val="28"/>
-          <w:lang w:val="en-US"/>
-        </w:rPr>
-      </w:pPr>
-      <w:r>
-        <w:rPr>
-          <w:rFonts w:ascii="Times New Roman" w:hAnsi="Times New Roman"/>
-          <w:b w:val="1"/>
-          <w:bCs w:val="1"/>
-          <w:sz w:val="28"/>
-          <w:szCs w:val="28"/>
-          <w:rtl w:val="0"/>
-          <w:lang w:val="en-US"/>
+          <w:b/>
+          <w:bCs/>
+          <w:sz w:val="28"/>
+          <w:szCs w:val="28"/>
+        </w:rPr>
+      </w:pPr>
+      <w:r>
+        <w:rPr>
+          <w:rFonts w:ascii="Times New Roman" w:hAnsi="Times New Roman"/>
+          <w:b/>
+          <w:bCs/>
+          <w:sz w:val="28"/>
+          <w:szCs w:val="28"/>
         </w:rPr>
         <w:t>Functions</w:t>
       </w:r>
     </w:p>
     <w:p>
       <w:pPr>
-        <w:pStyle w:val="Body.0"/>
+        <w:pStyle w:val="Body0"/>
         <w:numPr>
           <w:ilvl w:val="0"/>
           <w:numId w:val="4"/>
@@ -850,15 +723,21 @@
           <w:rFonts w:ascii="Times New Roman" w:hAnsi="Times New Roman"/>
           <w:sz w:val="28"/>
           <w:szCs w:val="28"/>
-          <w:rtl w:val="0"/>
-          <w:lang w:val="en-US"/>
         </w:rPr>
         <w:t>Splash Screen</w:t>
       </w:r>
-    </w:p>
-    <w:p>
-      <w:pPr>
-        <w:pStyle w:val="Body.0"/>
+      <w:r>
+        <w:rPr>
+          <w:rFonts w:ascii="Times New Roman" w:hAnsi="Times New Roman"/>
+          <w:sz w:val="28"/>
+          <w:szCs w:val="28"/>
+        </w:rPr>
+        <w:t>: The first screen users will see the moment they open the installed application.</w:t>
+      </w:r>
+    </w:p>
+    <w:p>
+      <w:pPr>
+        <w:pStyle w:val="Body0"/>
         <w:numPr>
           <w:ilvl w:val="0"/>
           <w:numId w:val="4"/>
@@ -873,15 +752,21 @@
           <w:rFonts w:ascii="Times New Roman" w:hAnsi="Times New Roman"/>
           <w:sz w:val="28"/>
           <w:szCs w:val="28"/>
-          <w:rtl w:val="0"/>
-          <w:lang w:val="en-US"/>
         </w:rPr>
         <w:t>Onboarding</w:t>
       </w:r>
-    </w:p>
-    <w:p>
-      <w:pPr>
-        <w:pStyle w:val="Body.0"/>
+      <w:r>
+        <w:rPr>
+          <w:rFonts w:ascii="Times New Roman" w:hAnsi="Times New Roman"/>
+          <w:sz w:val="28"/>
+          <w:szCs w:val="28"/>
+        </w:rPr>
+        <w:t>: In the first time users run the app, these screen will appear after the splash screen, and will not be displayed the second time</w:t>
+      </w:r>
+    </w:p>
+    <w:p>
+      <w:pPr>
+        <w:pStyle w:val="Body0"/>
         <w:numPr>
           <w:ilvl w:val="0"/>
           <w:numId w:val="4"/>
@@ -896,15 +781,54 @@
           <w:rFonts w:ascii="Times New Roman" w:hAnsi="Times New Roman"/>
           <w:sz w:val="28"/>
           <w:szCs w:val="28"/>
-          <w:rtl w:val="0"/>
-          <w:lang w:val="en-US"/>
-        </w:rPr>
-        <w:t>Login</w:t>
-      </w:r>
-    </w:p>
-    <w:p>
-      <w:pPr>
-        <w:pStyle w:val="Body.0"/>
+        </w:rPr>
+        <w:lastRenderedPageBreak/>
+        <w:t>Sign Up</w:t>
+      </w:r>
+      <w:r>
+        <w:rPr>
+          <w:rFonts w:ascii="Times New Roman" w:hAnsi="Times New Roman"/>
+          <w:sz w:val="28"/>
+          <w:szCs w:val="28"/>
+        </w:rPr>
+        <w:t xml:space="preserve">: </w:t>
+      </w:r>
+      <w:r>
+        <w:rPr>
+          <w:rFonts w:ascii="Times New Roman" w:hAnsi="Times New Roman"/>
+          <w:sz w:val="28"/>
+          <w:szCs w:val="28"/>
+        </w:rPr>
+        <w:t>You can use the application normally, but havi</w:t>
+      </w:r>
+      <w:r>
+        <w:rPr>
+          <w:rFonts w:ascii="Times New Roman" w:hAnsi="Times New Roman"/>
+          <w:sz w:val="28"/>
+          <w:szCs w:val="28"/>
+        </w:rPr>
+        <w:t xml:space="preserve">ng an account will improve the </w:t>
+      </w:r>
+      <w:r>
+        <w:rPr>
+          <w:rFonts w:ascii="Times New Roman" w:hAnsi="Times New Roman"/>
+          <w:sz w:val="28"/>
+          <w:szCs w:val="28"/>
+        </w:rPr>
+        <w:t>convenience</w:t>
+      </w:r>
+      <w:r>
+        <w:rPr>
+          <w:rFonts w:ascii="Times New Roman" w:hAnsi="Times New Roman"/>
+          <w:sz w:val="28"/>
+          <w:szCs w:val="28"/>
+        </w:rPr>
+        <w:t xml:space="preserve"> of your transaction. It will be displayed after you click the sign-up button of the loading screen</w:t>
+      </w:r>
+    </w:p>
+    <w:p>
+      <w:pPr>
+        <w:pStyle w:val="Body0"/>
         <w:numPr>
           <w:ilvl w:val="0"/>
           <w:numId w:val="4"/>
@@ -919,15 +843,21 @@
           <w:rFonts w:ascii="Times New Roman" w:hAnsi="Times New Roman"/>
           <w:sz w:val="28"/>
           <w:szCs w:val="28"/>
-          <w:rtl w:val="0"/>
-          <w:lang w:val="en-US"/>
-        </w:rPr>
-        <w:t>Sign Up</w:t>
-      </w:r>
-    </w:p>
-    <w:p>
-      <w:pPr>
-        <w:pStyle w:val="Body.0"/>
+        </w:rPr>
+        <w:t>Login</w:t>
+      </w:r>
+      <w:r>
+        <w:rPr>
+          <w:rFonts w:ascii="Times New Roman" w:hAnsi="Times New Roman"/>
+          <w:sz w:val="28"/>
+          <w:szCs w:val="28"/>
+        </w:rPr>
+        <w:t>: If you have an account, you can choose to login by phone number and password</w:t>
+      </w:r>
+    </w:p>
+    <w:p>
+      <w:pPr>
+        <w:pStyle w:val="Body0"/>
         <w:numPr>
           <w:ilvl w:val="0"/>
           <w:numId w:val="4"/>
@@ -942,15 +872,21 @@
           <w:rFonts w:ascii="Times New Roman" w:hAnsi="Times New Roman"/>
           <w:sz w:val="28"/>
           <w:szCs w:val="28"/>
-          <w:rtl w:val="0"/>
-          <w:lang w:val="en-US"/>
         </w:rPr>
         <w:t>Menu Navigation Bar</w:t>
       </w:r>
-    </w:p>
-    <w:p>
-      <w:pPr>
-        <w:pStyle w:val="Body.0"/>
+      <w:r>
+        <w:rPr>
+          <w:rFonts w:ascii="Times New Roman" w:hAnsi="Times New Roman"/>
+          <w:sz w:val="28"/>
+          <w:szCs w:val="28"/>
+        </w:rPr>
+        <w:t>: Mostly displayed in the top left corner of every screen, this navigation bar helps you navigate other function of the application.</w:t>
+      </w:r>
+    </w:p>
+    <w:p>
+      <w:pPr>
+        <w:pStyle w:val="Body0"/>
         <w:numPr>
           <w:ilvl w:val="0"/>
           <w:numId w:val="4"/>
@@ -965,15 +901,21 @@
           <w:rFonts w:ascii="Times New Roman" w:hAnsi="Times New Roman"/>
           <w:sz w:val="28"/>
           <w:szCs w:val="28"/>
-          <w:rtl w:val="0"/>
-          <w:lang w:val="en-US"/>
         </w:rPr>
         <w:t>View categories</w:t>
       </w:r>
-    </w:p>
-    <w:p>
-      <w:pPr>
-        <w:pStyle w:val="Body.0"/>
+      <w:r>
+        <w:rPr>
+          <w:rFonts w:ascii="Times New Roman" w:hAnsi="Times New Roman"/>
+          <w:sz w:val="28"/>
+          <w:szCs w:val="28"/>
+        </w:rPr>
+        <w:t>: Play the role of this application home screen, it will displayed all the categories avaiable.</w:t>
+      </w:r>
+    </w:p>
+    <w:p>
+      <w:pPr>
+        <w:pStyle w:val="Body0"/>
         <w:numPr>
           <w:ilvl w:val="0"/>
           <w:numId w:val="4"/>
@@ -988,15 +930,21 @@
           <w:rFonts w:ascii="Times New Roman" w:hAnsi="Times New Roman"/>
           <w:sz w:val="28"/>
           <w:szCs w:val="28"/>
-          <w:rtl w:val="0"/>
-          <w:lang w:val="en-US"/>
         </w:rPr>
         <w:t>Product list</w:t>
       </w:r>
-    </w:p>
-    <w:p>
-      <w:pPr>
-        <w:pStyle w:val="Body.0"/>
+      <w:r>
+        <w:rPr>
+          <w:rFonts w:ascii="Times New Roman" w:hAnsi="Times New Roman"/>
+          <w:sz w:val="28"/>
+          <w:szCs w:val="28"/>
+        </w:rPr>
+        <w:t>: Selecting a categoy will be redirected to a selectable product card list reserved to selected category</w:t>
+      </w:r>
+    </w:p>
+    <w:p>
+      <w:pPr>
+        <w:pStyle w:val="Body0"/>
         <w:numPr>
           <w:ilvl w:val="0"/>
           <w:numId w:val="4"/>
@@ -1011,15 +959,21 @@
           <w:rFonts w:ascii="Times New Roman" w:hAnsi="Times New Roman"/>
           <w:sz w:val="28"/>
           <w:szCs w:val="28"/>
-          <w:rtl w:val="0"/>
-          <w:lang w:val="en-US"/>
         </w:rPr>
         <w:t>Product detail</w:t>
       </w:r>
-    </w:p>
-    <w:p>
-      <w:pPr>
-        <w:pStyle w:val="Body.0"/>
+      <w:r>
+        <w:rPr>
+          <w:rFonts w:ascii="Times New Roman" w:hAnsi="Times New Roman"/>
+          <w:sz w:val="28"/>
+          <w:szCs w:val="28"/>
+        </w:rPr>
+        <w:t>: After selelcting a product card, the screen will display detailed information about said product</w:t>
+      </w:r>
+    </w:p>
+    <w:p>
+      <w:pPr>
+        <w:pStyle w:val="Body0"/>
         <w:numPr>
           <w:ilvl w:val="0"/>
           <w:numId w:val="5"/>
@@ -1034,15 +988,29 @@
           <w:rFonts w:ascii="Times New Roman" w:hAnsi="Times New Roman"/>
           <w:sz w:val="28"/>
           <w:szCs w:val="28"/>
-          <w:rtl w:val="0"/>
-          <w:lang w:val="en-US"/>
         </w:rPr>
         <w:t xml:space="preserve"> View Product information detail</w:t>
       </w:r>
-    </w:p>
-    <w:p>
-      <w:pPr>
-        <w:pStyle w:val="Body.0"/>
+      <w:r>
+        <w:rPr>
+          <w:rFonts w:ascii="Times New Roman" w:hAnsi="Times New Roman"/>
+          <w:sz w:val="28"/>
+          <w:szCs w:val="28"/>
+        </w:rPr>
+        <w:t xml:space="preserve">: </w:t>
+      </w:r>
+      <w:r>
+        <w:rPr>
+          <w:rFonts w:ascii="Times New Roman" w:hAnsi="Times New Roman"/>
+          <w:sz w:val="28"/>
+          <w:szCs w:val="28"/>
+        </w:rPr>
+        <w:t>After selelcting a product card, the screen will display detailed information about said product</w:t>
+      </w:r>
+    </w:p>
+    <w:p>
+      <w:pPr>
+        <w:pStyle w:val="Body0"/>
         <w:numPr>
           <w:ilvl w:val="0"/>
           <w:numId w:val="5"/>
@@ -1057,15 +1025,29 @@
           <w:rFonts w:ascii="Times New Roman" w:hAnsi="Times New Roman"/>
           <w:sz w:val="28"/>
           <w:szCs w:val="28"/>
-          <w:rtl w:val="0"/>
-          <w:lang w:val="en-US"/>
-        </w:rPr>
-        <w:t>Add to Cart</w:t>
-      </w:r>
-    </w:p>
-    <w:p>
-      <w:pPr>
-        <w:pStyle w:val="Body.0"/>
+        </w:rPr>
+        <w:t>A</w:t>
+      </w:r>
+      <w:r>
+        <w:rPr>
+          <w:rFonts w:ascii="Times New Roman" w:hAnsi="Times New Roman"/>
+          <w:sz w:val="28"/>
+          <w:szCs w:val="28"/>
+        </w:rPr>
+        <w:t>dd to Cart</w:t>
+      </w:r>
+      <w:r>
+        <w:rPr>
+          <w:rFonts w:ascii="Times New Roman" w:hAnsi="Times New Roman"/>
+          <w:sz w:val="28"/>
+          <w:szCs w:val="28"/>
+        </w:rPr>
+        <w:t>: This function will add item in user’s cart</w:t>
+      </w:r>
+    </w:p>
+    <w:p>
+      <w:pPr>
+        <w:pStyle w:val="Body0"/>
         <w:numPr>
           <w:ilvl w:val="0"/>
           <w:numId w:val="5"/>
@@ -1080,15 +1062,53 @@
           <w:rFonts w:ascii="Times New Roman" w:hAnsi="Times New Roman"/>
           <w:sz w:val="28"/>
           <w:szCs w:val="28"/>
-          <w:rtl w:val="0"/>
-          <w:lang w:val="en-US"/>
         </w:rPr>
         <w:t>Buy now</w:t>
       </w:r>
-    </w:p>
-    <w:p>
-      <w:pPr>
-        <w:pStyle w:val="Body.0"/>
+      <w:r>
+        <w:rPr>
+          <w:rFonts w:ascii="Times New Roman" w:hAnsi="Times New Roman"/>
+          <w:sz w:val="28"/>
+          <w:szCs w:val="28"/>
+        </w:rPr>
+        <w:t>: A</w:t>
+      </w:r>
+      <w:r>
+        <w:rPr>
+          <w:rFonts w:ascii="Times New Roman" w:hAnsi="Times New Roman"/>
+          <w:sz w:val="28"/>
+          <w:szCs w:val="28"/>
+        </w:rPr>
+        <w:t>dd</w:t>
+      </w:r>
+      <w:r>
+        <w:rPr>
+          <w:rFonts w:ascii="Times New Roman" w:hAnsi="Times New Roman"/>
+          <w:sz w:val="28"/>
+          <w:szCs w:val="28"/>
+        </w:rPr>
+        <w:t>s</w:t>
+      </w:r>
+      <w:r>
+        <w:rPr>
+          <w:rFonts w:ascii="Times New Roman" w:hAnsi="Times New Roman"/>
+          <w:sz w:val="28"/>
+          <w:szCs w:val="28"/>
+        </w:rPr>
+        <w:t xml:space="preserve"> item in user’s cart</w:t>
+      </w:r>
+      <w:r>
+        <w:rPr>
+          <w:rFonts w:ascii="Times New Roman" w:hAnsi="Times New Roman"/>
+          <w:sz w:val="28"/>
+          <w:szCs w:val="28"/>
+        </w:rPr>
+        <w:t xml:space="preserve"> and redirects user’s to check out screen</w:t>
+      </w:r>
+    </w:p>
+    <w:p>
+      <w:pPr>
+        <w:pStyle w:val="Body0"/>
         <w:numPr>
           <w:ilvl w:val="0"/>
           <w:numId w:val="5"/>
@@ -1103,15 +1123,21 @@
           <w:rFonts w:ascii="Times New Roman" w:hAnsi="Times New Roman"/>
           <w:sz w:val="28"/>
           <w:szCs w:val="28"/>
-          <w:rtl w:val="0"/>
-          <w:lang w:val="en-US"/>
-        </w:rPr>
-        <w:t>Undo function for Add to cart</w:t>
-      </w:r>
-    </w:p>
-    <w:p>
-      <w:pPr>
-        <w:pStyle w:val="Body.0"/>
+        </w:rPr>
+        <w:t xml:space="preserve">Undo function </w:t>
+      </w:r>
+      <w:r>
+        <w:rPr>
+          <w:rFonts w:ascii="Times New Roman" w:hAnsi="Times New Roman"/>
+          <w:sz w:val="28"/>
+          <w:szCs w:val="28"/>
+        </w:rPr>
+        <w:t>for Add to cart</w:t>
+      </w:r>
+    </w:p>
+    <w:p>
+      <w:pPr>
+        <w:pStyle w:val="Body0"/>
         <w:numPr>
           <w:ilvl w:val="0"/>
           <w:numId w:val="4"/>
@@ -1126,15 +1152,21 @@
           <w:rFonts w:ascii="Times New Roman" w:hAnsi="Times New Roman"/>
           <w:sz w:val="28"/>
           <w:szCs w:val="28"/>
-          <w:rtl w:val="0"/>
-          <w:lang w:val="en-US"/>
         </w:rPr>
         <w:t>Search product</w:t>
       </w:r>
-    </w:p>
-    <w:p>
-      <w:pPr>
-        <w:pStyle w:val="Body.0"/>
+      <w:r>
+        <w:rPr>
+          <w:rFonts w:ascii="Times New Roman" w:hAnsi="Times New Roman"/>
+          <w:sz w:val="28"/>
+          <w:szCs w:val="28"/>
+        </w:rPr>
+        <w:t>: Type a keyword to the text field and items which names match the keywords in text field</w:t>
+      </w:r>
+    </w:p>
+    <w:p>
+      <w:pPr>
+        <w:pStyle w:val="Body0"/>
         <w:numPr>
           <w:ilvl w:val="0"/>
           <w:numId w:val="4"/>
@@ -1149,15 +1181,21 @@
           <w:rFonts w:ascii="Times New Roman" w:hAnsi="Times New Roman"/>
           <w:sz w:val="28"/>
           <w:szCs w:val="28"/>
-          <w:rtl w:val="0"/>
-          <w:lang w:val="en-US"/>
         </w:rPr>
         <w:t>Cart</w:t>
       </w:r>
-    </w:p>
-    <w:p>
-      <w:pPr>
-        <w:pStyle w:val="Body.0"/>
+      <w:r>
+        <w:rPr>
+          <w:rFonts w:ascii="Times New Roman" w:hAnsi="Times New Roman"/>
+          <w:sz w:val="28"/>
+          <w:szCs w:val="28"/>
+        </w:rPr>
+        <w:t>: Contains items selected by “Add to cart” function</w:t>
+      </w:r>
+    </w:p>
+    <w:p>
+      <w:pPr>
+        <w:pStyle w:val="Body0"/>
         <w:numPr>
           <w:ilvl w:val="0"/>
           <w:numId w:val="5"/>
@@ -1172,15 +1210,21 @@
           <w:rFonts w:ascii="Times New Roman" w:hAnsi="Times New Roman"/>
           <w:sz w:val="28"/>
           <w:szCs w:val="28"/>
-          <w:rtl w:val="0"/>
-          <w:lang w:val="en-US"/>
         </w:rPr>
         <w:t>View Cart</w:t>
       </w:r>
-    </w:p>
-    <w:p>
-      <w:pPr>
-        <w:pStyle w:val="Body.0"/>
+      <w:r>
+        <w:rPr>
+          <w:rFonts w:ascii="Times New Roman" w:hAnsi="Times New Roman"/>
+          <w:sz w:val="28"/>
+          <w:szCs w:val="28"/>
+        </w:rPr>
+        <w:t>: Displays user’s cart</w:t>
+      </w:r>
+    </w:p>
+    <w:p>
+      <w:pPr>
+        <w:pStyle w:val="Body0"/>
         <w:numPr>
           <w:ilvl w:val="0"/>
           <w:numId w:val="5"/>
@@ -1195,15 +1239,13 @@
           <w:rFonts w:ascii="Times New Roman" w:hAnsi="Times New Roman"/>
           <w:sz w:val="28"/>
           <w:szCs w:val="28"/>
-          <w:rtl w:val="0"/>
-          <w:lang w:val="en-US"/>
         </w:rPr>
         <w:t>Delete item in cart</w:t>
       </w:r>
     </w:p>
     <w:p>
       <w:pPr>
-        <w:pStyle w:val="Body.0"/>
+        <w:pStyle w:val="Body0"/>
         <w:numPr>
           <w:ilvl w:val="0"/>
           <w:numId w:val="5"/>
@@ -1218,15 +1260,21 @@
           <w:rFonts w:ascii="Times New Roman" w:hAnsi="Times New Roman"/>
           <w:sz w:val="28"/>
           <w:szCs w:val="28"/>
-          <w:rtl w:val="0"/>
-          <w:lang w:val="en-US"/>
         </w:rPr>
         <w:t>Clean cart</w:t>
       </w:r>
-    </w:p>
-    <w:p>
-      <w:pPr>
-        <w:pStyle w:val="Body.0"/>
+      <w:r>
+        <w:rPr>
+          <w:rFonts w:ascii="Times New Roman" w:hAnsi="Times New Roman"/>
+          <w:sz w:val="28"/>
+          <w:szCs w:val="28"/>
+        </w:rPr>
+        <w:t>: Remove all items in cart</w:t>
+      </w:r>
+    </w:p>
+    <w:p>
+      <w:pPr>
+        <w:pStyle w:val="Body0"/>
         <w:numPr>
           <w:ilvl w:val="0"/>
           <w:numId w:val="5"/>
@@ -1241,15 +1289,13 @@
           <w:rFonts w:ascii="Times New Roman" w:hAnsi="Times New Roman"/>
           <w:sz w:val="28"/>
           <w:szCs w:val="28"/>
-          <w:rtl w:val="0"/>
-          <w:lang w:val="en-US"/>
         </w:rPr>
         <w:t>Adjust product quantity</w:t>
       </w:r>
     </w:p>
     <w:p>
       <w:pPr>
-        <w:pStyle w:val="Body.0"/>
+        <w:pStyle w:val="Body0"/>
         <w:numPr>
           <w:ilvl w:val="0"/>
           <w:numId w:val="5"/>
@@ -1264,15 +1310,13 @@
           <w:rFonts w:ascii="Times New Roman" w:hAnsi="Times New Roman"/>
           <w:sz w:val="28"/>
           <w:szCs w:val="28"/>
-          <w:rtl w:val="0"/>
-          <w:lang w:val="en-US"/>
         </w:rPr>
         <w:t>Undo function for delete item and clean Cart</w:t>
       </w:r>
     </w:p>
     <w:p>
       <w:pPr>
-        <w:pStyle w:val="Body.0"/>
+        <w:pStyle w:val="Body0"/>
         <w:numPr>
           <w:ilvl w:val="0"/>
           <w:numId w:val="4"/>
@@ -1287,15 +1331,29 @@
           <w:rFonts w:ascii="Times New Roman" w:hAnsi="Times New Roman"/>
           <w:sz w:val="28"/>
           <w:szCs w:val="28"/>
-          <w:rtl w:val="0"/>
-          <w:lang w:val="en-US"/>
-        </w:rPr>
-        <w:t xml:space="preserve">Checkout </w:t>
-      </w:r>
-    </w:p>
-    <w:p>
-      <w:pPr>
-        <w:pStyle w:val="Body.0"/>
+        </w:rPr>
+        <w:t>Checkout</w:t>
+      </w:r>
+      <w:r>
+        <w:rPr>
+          <w:rFonts w:ascii="Times New Roman" w:hAnsi="Times New Roman"/>
+          <w:sz w:val="28"/>
+          <w:szCs w:val="28"/>
+        </w:rPr>
+        <w:t>: When user is ready for transaction, click “Checkout” button to begin</w:t>
+      </w:r>
+      <w:r>
+        <w:rPr>
+          <w:rFonts w:ascii="Times New Roman" w:hAnsi="Times New Roman"/>
+          <w:sz w:val="28"/>
+          <w:szCs w:val="28"/>
+        </w:rPr>
+        <w:t xml:space="preserve"> </w:t>
+      </w:r>
+    </w:p>
+    <w:p>
+      <w:pPr>
+        <w:pStyle w:val="Body0"/>
         <w:numPr>
           <w:ilvl w:val="0"/>
           <w:numId w:val="5"/>
@@ -1310,15 +1368,13 @@
           <w:rFonts w:ascii="Times New Roman" w:hAnsi="Times New Roman"/>
           <w:sz w:val="28"/>
           <w:szCs w:val="28"/>
-          <w:rtl w:val="0"/>
-          <w:lang w:val="en-US"/>
         </w:rPr>
         <w:t>View order information</w:t>
       </w:r>
     </w:p>
     <w:p>
       <w:pPr>
-        <w:pStyle w:val="Body.0"/>
+        <w:pStyle w:val="Body0"/>
         <w:numPr>
           <w:ilvl w:val="0"/>
           <w:numId w:val="5"/>
@@ -1333,15 +1389,22 @@
           <w:rFonts w:ascii="Times New Roman" w:hAnsi="Times New Roman"/>
           <w:sz w:val="28"/>
           <w:szCs w:val="28"/>
-          <w:rtl w:val="0"/>
-          <w:lang w:val="en-US"/>
-        </w:rPr>
+        </w:rPr>
+        <w:lastRenderedPageBreak/>
         <w:t>Edit  order information</w:t>
       </w:r>
-    </w:p>
-    <w:p>
-      <w:pPr>
-        <w:pStyle w:val="Body.0"/>
+      <w:r>
+        <w:rPr>
+          <w:rFonts w:ascii="Times New Roman" w:hAnsi="Times New Roman"/>
+          <w:sz w:val="28"/>
+          <w:szCs w:val="28"/>
+        </w:rPr>
+        <w:t>: Requires user to fill in personal info, address, payment method</w:t>
+      </w:r>
+    </w:p>
+    <w:p>
+      <w:pPr>
+        <w:pStyle w:val="Body0"/>
         <w:numPr>
           <w:ilvl w:val="0"/>
           <w:numId w:val="5"/>
@@ -1356,15 +1419,21 @@
           <w:rFonts w:ascii="Times New Roman" w:hAnsi="Times New Roman"/>
           <w:sz w:val="28"/>
           <w:szCs w:val="28"/>
-          <w:rtl w:val="0"/>
-          <w:lang w:val="en-US"/>
         </w:rPr>
         <w:t>Place order</w:t>
       </w:r>
-    </w:p>
-    <w:p>
-      <w:pPr>
-        <w:pStyle w:val="Body.0"/>
+      <w:r>
+        <w:rPr>
+          <w:rFonts w:ascii="Times New Roman" w:hAnsi="Times New Roman"/>
+          <w:sz w:val="28"/>
+          <w:szCs w:val="28"/>
+        </w:rPr>
+        <w:t>: After user fill in information and choose their payment method, click “Place order” to send the order to the database</w:t>
+      </w:r>
+    </w:p>
+    <w:p>
+      <w:pPr>
+        <w:pStyle w:val="Body0"/>
         <w:numPr>
           <w:ilvl w:val="0"/>
           <w:numId w:val="4"/>
@@ -1379,15 +1448,21 @@
           <w:rFonts w:ascii="Times New Roman" w:hAnsi="Times New Roman"/>
           <w:sz w:val="28"/>
           <w:szCs w:val="28"/>
-          <w:rtl w:val="0"/>
-          <w:lang w:val="en-US"/>
         </w:rPr>
         <w:t>My Account</w:t>
       </w:r>
-    </w:p>
-    <w:p>
-      <w:pPr>
-        <w:pStyle w:val="Body.0"/>
+      <w:r>
+        <w:rPr>
+          <w:rFonts w:ascii="Times New Roman" w:hAnsi="Times New Roman"/>
+          <w:sz w:val="28"/>
+          <w:szCs w:val="28"/>
+        </w:rPr>
+        <w:t>: A screen that has these following functions</w:t>
+      </w:r>
+    </w:p>
+    <w:p>
+      <w:pPr>
+        <w:pStyle w:val="Body0"/>
         <w:numPr>
           <w:ilvl w:val="0"/>
           <w:numId w:val="5"/>
@@ -1402,15 +1477,21 @@
           <w:rFonts w:ascii="Times New Roman" w:hAnsi="Times New Roman"/>
           <w:sz w:val="28"/>
           <w:szCs w:val="28"/>
-          <w:rtl w:val="0"/>
-          <w:lang w:val="en-US"/>
         </w:rPr>
         <w:t xml:space="preserve"> View and edit Profile</w:t>
       </w:r>
-    </w:p>
-    <w:p>
-      <w:pPr>
-        <w:pStyle w:val="Body.0"/>
+      <w:r>
+        <w:rPr>
+          <w:rFonts w:ascii="Times New Roman" w:hAnsi="Times New Roman"/>
+          <w:sz w:val="28"/>
+          <w:szCs w:val="28"/>
+        </w:rPr>
+        <w:t>: All user’s information are displayed in this screen</w:t>
+      </w:r>
+    </w:p>
+    <w:p>
+      <w:pPr>
+        <w:pStyle w:val="Body0"/>
         <w:numPr>
           <w:ilvl w:val="0"/>
           <w:numId w:val="5"/>
@@ -1425,15 +1506,37 @@
           <w:rFonts w:ascii="Times New Roman" w:hAnsi="Times New Roman"/>
           <w:sz w:val="28"/>
           <w:szCs w:val="28"/>
-          <w:rtl w:val="0"/>
-          <w:lang w:val="en-US"/>
         </w:rPr>
         <w:t xml:space="preserve"> Track order</w:t>
       </w:r>
-    </w:p>
-    <w:p>
-      <w:pPr>
-        <w:pStyle w:val="Body.0"/>
+      <w:r>
+        <w:rPr>
+          <w:rFonts w:ascii="Times New Roman" w:hAnsi="Times New Roman"/>
+          <w:sz w:val="28"/>
+          <w:szCs w:val="28"/>
+        </w:rPr>
+        <w:t>: Track transactions prerformed in the past. The screen will display the selected-by-user order information</w:t>
+      </w:r>
+      <w:r>
+        <w:rPr>
+          <w:rFonts w:ascii="Times New Roman" w:hAnsi="Times New Roman"/>
+          <w:sz w:val="28"/>
+          <w:szCs w:val="28"/>
+        </w:rPr>
+        <w:t>.</w:t>
+      </w:r>
+      <w:r>
+        <w:rPr>
+          <w:rFonts w:ascii="Times New Roman" w:hAnsi="Times New Roman"/>
+          <w:sz w:val="28"/>
+          <w:szCs w:val="28"/>
+        </w:rPr>
+        <w:t xml:space="preserve"> </w:t>
+      </w:r>
+    </w:p>
+    <w:p>
+      <w:pPr>
+        <w:pStyle w:val="Body0"/>
         <w:numPr>
           <w:ilvl w:val="0"/>
           <w:numId w:val="5"/>
@@ -1448,122 +1551,168 @@
           <w:rFonts w:ascii="Times New Roman" w:hAnsi="Times New Roman"/>
           <w:sz w:val="28"/>
           <w:szCs w:val="28"/>
-          <w:rtl w:val="0"/>
-          <w:lang w:val="en-US"/>
         </w:rPr>
         <w:t xml:space="preserve"> View order detail</w:t>
       </w:r>
-    </w:p>
-    <w:p>
-      <w:pPr>
-        <w:pStyle w:val="Body.0"/>
-        <w:rPr>
-          <w:rFonts w:ascii="Times New Roman" w:cs="Times New Roman" w:hAnsi="Times New Roman" w:eastAsia="Times New Roman"/>
-          <w:sz w:val="28"/>
-          <w:szCs w:val="28"/>
-        </w:rPr>
-      </w:pPr>
-    </w:p>
-    <w:p>
-      <w:pPr>
-        <w:pStyle w:val="Body.0"/>
-        <w:rPr>
-          <w:rFonts w:ascii="Times New Roman" w:cs="Times New Roman" w:hAnsi="Times New Roman" w:eastAsia="Times New Roman"/>
-          <w:sz w:val="28"/>
-          <w:szCs w:val="28"/>
-        </w:rPr>
-      </w:pPr>
-    </w:p>
-    <w:p>
-      <w:pPr>
-        <w:pStyle w:val="Body.0"/>
-        <w:rPr>
-          <w:rFonts w:ascii="Times New Roman" w:cs="Times New Roman" w:hAnsi="Times New Roman" w:eastAsia="Times New Roman"/>
-          <w:sz w:val="28"/>
-          <w:szCs w:val="28"/>
-        </w:rPr>
-      </w:pPr>
-    </w:p>
-    <w:p>
-      <w:pPr>
-        <w:pStyle w:val="Body.0"/>
-        <w:rPr>
-          <w:rFonts w:ascii="Times New Roman" w:cs="Times New Roman" w:hAnsi="Times New Roman" w:eastAsia="Times New Roman"/>
-          <w:sz w:val="28"/>
-          <w:szCs w:val="28"/>
-        </w:rPr>
-      </w:pPr>
-    </w:p>
-    <w:p>
-      <w:pPr>
-        <w:pStyle w:val="Body.0"/>
-        <w:rPr>
-          <w:rFonts w:ascii="Times New Roman" w:cs="Times New Roman" w:hAnsi="Times New Roman" w:eastAsia="Times New Roman"/>
-          <w:b w:val="1"/>
-          <w:bCs w:val="1"/>
-          <w:sz w:val="28"/>
-          <w:szCs w:val="28"/>
-        </w:rPr>
-      </w:pPr>
-    </w:p>
-    <w:p>
-      <w:pPr>
-        <w:pStyle w:val="Body.0"/>
-      </w:pPr>
-      <w:r>
-        <w:rPr>
-          <w:rFonts w:ascii="Times New Roman" w:cs="Times New Roman" w:hAnsi="Times New Roman" w:eastAsia="Times New Roman"/>
-        </w:rPr>
-      </w:r>
+      <w:r>
+        <w:rPr>
+          <w:rFonts w:ascii="Times New Roman" w:hAnsi="Times New Roman"/>
+          <w:sz w:val="28"/>
+          <w:szCs w:val="28"/>
+        </w:rPr>
+        <w:t xml:space="preserve">: View </w:t>
+      </w:r>
+      <w:r>
+        <w:rPr>
+          <w:rFonts w:ascii="Times New Roman" w:hAnsi="Times New Roman"/>
+          <w:sz w:val="28"/>
+          <w:szCs w:val="28"/>
+        </w:rPr>
+        <w:t>the detail of said order.</w:t>
+      </w:r>
+    </w:p>
+    <w:p>
+      <w:pPr>
+        <w:pStyle w:val="Body0"/>
+        <w:rPr>
+          <w:rFonts w:ascii="Times New Roman" w:eastAsia="Times New Roman" w:hAnsi="Times New Roman" w:cs="Times New Roman"/>
+          <w:sz w:val="28"/>
+          <w:szCs w:val="28"/>
+        </w:rPr>
+      </w:pPr>
+    </w:p>
+    <w:p>
+      <w:pPr>
+        <w:pStyle w:val="Body0"/>
+        <w:rPr>
+          <w:rFonts w:ascii="Times New Roman" w:eastAsia="Times New Roman" w:hAnsi="Times New Roman" w:cs="Times New Roman"/>
+          <w:sz w:val="28"/>
+          <w:szCs w:val="28"/>
+        </w:rPr>
+      </w:pPr>
+    </w:p>
+    <w:p>
+      <w:pPr>
+        <w:pStyle w:val="Body0"/>
+        <w:rPr>
+          <w:rFonts w:ascii="Times New Roman" w:eastAsia="Times New Roman" w:hAnsi="Times New Roman" w:cs="Times New Roman"/>
+          <w:sz w:val="28"/>
+          <w:szCs w:val="28"/>
+        </w:rPr>
+      </w:pPr>
+    </w:p>
+    <w:p>
+      <w:pPr>
+        <w:pStyle w:val="Body0"/>
+        <w:rPr>
+          <w:rFonts w:ascii="Times New Roman" w:eastAsia="Times New Roman" w:hAnsi="Times New Roman" w:cs="Times New Roman"/>
+          <w:sz w:val="28"/>
+          <w:szCs w:val="28"/>
+        </w:rPr>
+      </w:pPr>
+    </w:p>
+    <w:p>
+      <w:pPr>
+        <w:pStyle w:val="Body0"/>
+        <w:rPr>
+          <w:rFonts w:ascii="Times New Roman" w:eastAsia="Times New Roman" w:hAnsi="Times New Roman" w:cs="Times New Roman"/>
+          <w:b/>
+          <w:bCs/>
+          <w:sz w:val="28"/>
+          <w:szCs w:val="28"/>
+        </w:rPr>
+      </w:pPr>
+    </w:p>
+    <w:p>
+      <w:pPr>
+        <w:pStyle w:val="Body0"/>
+      </w:pPr>
     </w:p>
     <w:sectPr>
-      <w:headerReference w:type="default" r:id="rId4"/>
-      <w:footerReference w:type="default" r:id="rId5"/>
-      <w:pgSz w:w="12240" w:h="15840" w:orient="portrait"/>
-      <w:pgMar w:top="1440" w:right="1440" w:bottom="1440" w:left="1440" w:header="720" w:footer="720"/>
-      <w:bidi w:val="0"/>
+      <w:headerReference w:type="default" r:id="rId7"/>
+      <w:footerReference w:type="default" r:id="rId8"/>
+      <w:pgSz w:w="12240" w:h="15840"/>
+      <w:pgMar w:top="1440" w:right="1440" w:bottom="1440" w:left="1440" w:header="720" w:footer="720" w:gutter="0"/>
+      <w:cols w:space="720"/>
     </w:sectPr>
   </w:body>
 </w:document>
 </file>
 
+<file path=word/endnotes.xml><?xml version="1.0" encoding="utf-8"?>
+<w:endnotes xmlns:wpc="http://schemas.microsoft.com/office/word/2010/wordprocessingCanvas" xmlns:cx="http://schemas.microsoft.com/office/drawing/2014/chartex" xmlns:mc="http://schemas.openxmlformats.org/markup-compatibility/2006" xmlns:o="urn:schemas-microsoft-com:office:office" xmlns:r="http://schemas.openxmlformats.org/officeDocument/2006/relationships" xmlns:m="http://schemas.openxmlformats.org/officeDocument/2006/math" xmlns:v="urn:schemas-microsoft-com:vml" xmlns:wp14="http://schemas.microsoft.com/office/word/2010/wordprocessingDrawing" xmlns:wp="http://schemas.openxmlformats.org/drawingml/2006/wordprocessingDrawing" xmlns:w10="urn:schemas-microsoft-com:office:word" xmlns:w="http://schemas.openxmlformats.org/wordprocessingml/2006/main" xmlns:w14="http://schemas.microsoft.com/office/word/2010/wordml" xmlns:w15="http://schemas.microsoft.com/office/word/2012/wordml" xmlns:w16se="http://schemas.microsoft.com/office/word/2015/wordml/symex" xmlns:wpg="http://schemas.microsoft.com/office/word/2010/wordprocessingGroup" xmlns:wpi="http://schemas.microsoft.com/office/word/2010/wordprocessingInk" xmlns:wne="http://schemas.microsoft.com/office/word/2006/wordml" xmlns:wps="http://schemas.microsoft.com/office/word/2010/wordprocessingShape" mc:Ignorable="w14 w15 w16se wp14">
+  <w:endnote w:type="separator" w:id="-1">
+    <w:p>
+      <w:r>
+        <w:separator/>
+      </w:r>
+    </w:p>
+  </w:endnote>
+  <w:endnote w:type="continuationSeparator" w:id="0">
+    <w:p>
+      <w:r>
+        <w:continuationSeparator/>
+      </w:r>
+    </w:p>
+  </w:endnote>
+</w:endnotes>
+</file>
+
 <file path=word/footer1.xml><?xml version="1.0" encoding="utf-8"?>
-<w:ftr xmlns:r="http://schemas.openxmlformats.org/officeDocument/2006/relationships" xmlns:wp="http://schemas.openxmlformats.org/drawingml/2006/wordprocessingDrawing" xmlns:w="http://schemas.openxmlformats.org/wordprocessingml/2006/main" xmlns:w10="urn:schemas-microsoft-com:office:word" xmlns:w14="http://schemas.microsoft.com/office/word/2010/wordml" xmlns:wps="http://schemas.microsoft.com/office/word/2010/wordprocessingShape" xmlns:wpg="http://schemas.microsoft.com/office/word/2010/wordprocessingGroup" xmlns:mc="http://schemas.openxmlformats.org/markup-compatibility/2006" xmlns:v="urn:schemas-microsoft-com:vml" xmlns:o="urn:schemas-microsoft-com:office:office" xmlns:m="http://schemas.openxmlformats.org/officeDocument/2006/math" mc:Ignorable="w14">
+<w:ftr xmlns:wpc="http://schemas.microsoft.com/office/word/2010/wordprocessingCanvas" xmlns:cx="http://schemas.microsoft.com/office/drawing/2014/chartex" xmlns:mc="http://schemas.openxmlformats.org/markup-compatibility/2006" xmlns:o="urn:schemas-microsoft-com:office:office" xmlns:r="http://schemas.openxmlformats.org/officeDocument/2006/relationships" xmlns:m="http://schemas.openxmlformats.org/officeDocument/2006/math" xmlns:v="urn:schemas-microsoft-com:vml" xmlns:wp14="http://schemas.microsoft.com/office/word/2010/wordprocessingDrawing" xmlns:wp="http://schemas.openxmlformats.org/drawingml/2006/wordprocessingDrawing" xmlns:w10="urn:schemas-microsoft-com:office:word" xmlns:w="http://schemas.openxmlformats.org/wordprocessingml/2006/main" xmlns:w14="http://schemas.microsoft.com/office/word/2010/wordml" xmlns:w15="http://schemas.microsoft.com/office/word/2012/wordml" xmlns:w16se="http://schemas.microsoft.com/office/word/2015/wordml/symex" xmlns:wpg="http://schemas.microsoft.com/office/word/2010/wordprocessingGroup" xmlns:wpi="http://schemas.microsoft.com/office/word/2010/wordprocessingInk" xmlns:wne="http://schemas.microsoft.com/office/word/2006/wordml" xmlns:wps="http://schemas.microsoft.com/office/word/2010/wordprocessingShape" mc:Ignorable="w14 w15 w16se wp14">
   <w:p>
     <w:pPr>
-      <w:pStyle w:val="Header &amp; Footer"/>
-      <w:bidi w:val="0"/>
+      <w:pStyle w:val="HeaderFooter"/>
     </w:pPr>
-    <w:r/>
   </w:p>
 </w:ftr>
 </file>
 
+<file path=word/footnotes.xml><?xml version="1.0" encoding="utf-8"?>
+<w:footnotes xmlns:wpc="http://schemas.microsoft.com/office/word/2010/wordprocessingCanvas" xmlns:cx="http://schemas.microsoft.com/office/drawing/2014/chartex" xmlns:mc="http://schemas.openxmlformats.org/markup-compatibility/2006" xmlns:o="urn:schemas-microsoft-com:office:office" xmlns:r="http://schemas.openxmlformats.org/officeDocument/2006/relationships" xmlns:m="http://schemas.openxmlformats.org/officeDocument/2006/math" xmlns:v="urn:schemas-microsoft-com:vml" xmlns:wp14="http://schemas.microsoft.com/office/word/2010/wordprocessingDrawing" xmlns:wp="http://schemas.openxmlformats.org/drawingml/2006/wordprocessingDrawing" xmlns:w10="urn:schemas-microsoft-com:office:word" xmlns:w="http://schemas.openxmlformats.org/wordprocessingml/2006/main" xmlns:w14="http://schemas.microsoft.com/office/word/2010/wordml" xmlns:w15="http://schemas.microsoft.com/office/word/2012/wordml" xmlns:w16se="http://schemas.microsoft.com/office/word/2015/wordml/symex" xmlns:wpg="http://schemas.microsoft.com/office/word/2010/wordprocessingGroup" xmlns:wpi="http://schemas.microsoft.com/office/word/2010/wordprocessingInk" xmlns:wne="http://schemas.microsoft.com/office/word/2006/wordml" xmlns:wps="http://schemas.microsoft.com/office/word/2010/wordprocessingShape" mc:Ignorable="w14 w15 w16se wp14">
+  <w:footnote w:type="separator" w:id="-1">
+    <w:p>
+      <w:r>
+        <w:separator/>
+      </w:r>
+    </w:p>
+  </w:footnote>
+  <w:footnote w:type="continuationSeparator" w:id="0">
+    <w:p>
+      <w:r>
+        <w:continuationSeparator/>
+      </w:r>
+    </w:p>
+  </w:footnote>
+</w:footnotes>
+</file>
+
 <file path=word/header1.xml><?xml version="1.0" encoding="utf-8"?>
-<w:hdr xmlns:r="http://schemas.openxmlformats.org/officeDocument/2006/relationships" xmlns:wp="http://schemas.openxmlformats.org/drawingml/2006/wordprocessingDrawing" xmlns:w="http://schemas.openxmlformats.org/wordprocessingml/2006/main" xmlns:w10="urn:schemas-microsoft-com:office:word" xmlns:w14="http://schemas.microsoft.com/office/word/2010/wordml" xmlns:wps="http://schemas.microsoft.com/office/word/2010/wordprocessingShape" xmlns:wpg="http://schemas.microsoft.com/office/word/2010/wordprocessingGroup" xmlns:mc="http://schemas.openxmlformats.org/markup-compatibility/2006" xmlns:v="urn:schemas-microsoft-com:vml" xmlns:o="urn:schemas-microsoft-com:office:office" xmlns:m="http://schemas.openxmlformats.org/officeDocument/2006/math" mc:Ignorable="w14">
+<w:hdr xmlns:wpc="http://schemas.microsoft.com/office/word/2010/wordprocessingCanvas" xmlns:cx="http://schemas.microsoft.com/office/drawing/2014/chartex" xmlns:mc="http://schemas.openxmlformats.org/markup-compatibility/2006" xmlns:o="urn:schemas-microsoft-com:office:office" xmlns:r="http://schemas.openxmlformats.org/officeDocument/2006/relationships" xmlns:m="http://schemas.openxmlformats.org/officeDocument/2006/math" xmlns:v="urn:schemas-microsoft-com:vml" xmlns:wp14="http://schemas.microsoft.com/office/word/2010/wordprocessingDrawing" xmlns:wp="http://schemas.openxmlformats.org/drawingml/2006/wordprocessingDrawing" xmlns:w10="urn:schemas-microsoft-com:office:word" xmlns:w="http://schemas.openxmlformats.org/wordprocessingml/2006/main" xmlns:w14="http://schemas.microsoft.com/office/word/2010/wordml" xmlns:w15="http://schemas.microsoft.com/office/word/2012/wordml" xmlns:w16se="http://schemas.microsoft.com/office/word/2015/wordml/symex" xmlns:wpg="http://schemas.microsoft.com/office/word/2010/wordprocessingGroup" xmlns:wpi="http://schemas.microsoft.com/office/word/2010/wordprocessingInk" xmlns:wne="http://schemas.microsoft.com/office/word/2006/wordml" xmlns:wps="http://schemas.microsoft.com/office/word/2010/wordprocessingShape" mc:Ignorable="w14 w15 w16se wp14">
   <w:p>
     <w:pPr>
-      <w:pStyle w:val="Header &amp; Footer"/>
-      <w:bidi w:val="0"/>
+      <w:pStyle w:val="HeaderFooter"/>
     </w:pPr>
-    <w:r/>
   </w:p>
 </w:hdr>
 </file>
 
 <file path=word/numbering.xml><?xml version="1.0" encoding="utf-8"?>
-<w:numbering xmlns:w="http://schemas.openxmlformats.org/wordprocessingml/2006/main" xmlns:wp="http://schemas.openxmlformats.org/drawingml/2006/wordprocessingDrawing" xmlns:w14="http://schemas.microsoft.com/office/word/2010/wordml" xmlns:r="http://schemas.openxmlformats.org/officeDocument/2006/relationships" xmlns:v="urn:schemas-microsoft-com:vml" xmlns:o="urn:schemas-microsoft-com:office:office">
-  <w:abstractNum w:abstractNumId="0">
+<w:numbering xmlns:wpc="http://schemas.microsoft.com/office/word/2010/wordprocessingCanvas" xmlns:cx="http://schemas.microsoft.com/office/drawing/2014/chartex" xmlns:mc="http://schemas.openxmlformats.org/markup-compatibility/2006" xmlns:o="urn:schemas-microsoft-com:office:office" xmlns:r="http://schemas.openxmlformats.org/officeDocument/2006/relationships" xmlns:m="http://schemas.openxmlformats.org/officeDocument/2006/math" xmlns:v="urn:schemas-microsoft-com:vml" xmlns:wp14="http://schemas.microsoft.com/office/word/2010/wordprocessingDrawing" xmlns:wp="http://schemas.openxmlformats.org/drawingml/2006/wordprocessingDrawing" xmlns:w10="urn:schemas-microsoft-com:office:word" xmlns:w="http://schemas.openxmlformats.org/wordprocessingml/2006/main" xmlns:w14="http://schemas.microsoft.com/office/word/2010/wordml" xmlns:w15="http://schemas.microsoft.com/office/word/2012/wordml" xmlns:w16se="http://schemas.microsoft.com/office/word/2015/wordml/symex" xmlns:wpg="http://schemas.microsoft.com/office/word/2010/wordprocessingGroup" xmlns:wpi="http://schemas.microsoft.com/office/word/2010/wordprocessingInk" xmlns:wne="http://schemas.microsoft.com/office/word/2006/wordml" xmlns:wps="http://schemas.microsoft.com/office/word/2010/wordprocessingShape" mc:Ignorable="w14 w15 w16se wp14">
+  <w:abstractNum w:abstractNumId="0" w15:restartNumberingAfterBreak="0">
+    <w:nsid w:val="50BE6286"/>
     <w:multiLevelType w:val="hybridMultilevel"/>
-    <w:numStyleLink w:val="Numbered"/>
+    <w:tmpl w:val="D694786C"/>
+    <w:numStyleLink w:val="Bullets"/>
   </w:abstractNum>
-  <w:abstractNum w:abstractNumId="1">
+  <w:abstractNum w:abstractNumId="1" w15:restartNumberingAfterBreak="0">
+    <w:nsid w:val="5D1C4E73"/>
     <w:multiLevelType w:val="hybridMultilevel"/>
+    <w:tmpl w:val="8CE01552"/>
     <w:styleLink w:val="Numbered"/>
-    <w:lvl w:ilvl="0">
+    <w:lvl w:ilvl="0" w:tplc="718EF1D2">
       <w:start w:val="1"/>
       <w:numFmt w:val="decimal"/>
-      <w:suff w:val="tab"/>
       <w:lvlText w:val="%1."/>
       <w:lvlJc w:val="left"/>
       <w:pPr>
@@ -1571,8 +1720,8 @@
       </w:pPr>
       <w:rPr>
         <w:rFonts w:hAnsi="Arial Unicode MS"/>
-        <w:b w:val="1"/>
-        <w:bCs w:val="1"/>
+        <w:b/>
+        <w:bCs/>
         <w:caps w:val="0"/>
         <w:smallCaps w:val="0"/>
         <w:strike w:val="0"/>
@@ -1588,10 +1737,9 @@
         <w:vertAlign w:val="baseline"/>
       </w:rPr>
     </w:lvl>
-    <w:lvl w:ilvl="1">
+    <w:lvl w:ilvl="1" w:tplc="C2E09D98">
       <w:start w:val="1"/>
       <w:numFmt w:val="decimal"/>
-      <w:suff w:val="tab"/>
       <w:lvlText w:val="%2."/>
       <w:lvlJc w:val="left"/>
       <w:pPr>
@@ -1599,8 +1747,8 @@
       </w:pPr>
       <w:rPr>
         <w:rFonts w:hAnsi="Arial Unicode MS"/>
-        <w:b w:val="1"/>
-        <w:bCs w:val="1"/>
+        <w:b/>
+        <w:bCs/>
         <w:caps w:val="0"/>
         <w:smallCaps w:val="0"/>
         <w:strike w:val="0"/>
@@ -1616,10 +1764,9 @@
         <w:vertAlign w:val="baseline"/>
       </w:rPr>
     </w:lvl>
-    <w:lvl w:ilvl="2">
+    <w:lvl w:ilvl="2" w:tplc="75F82582">
       <w:start w:val="1"/>
       <w:numFmt w:val="decimal"/>
-      <w:suff w:val="tab"/>
       <w:lvlText w:val="%3."/>
       <w:lvlJc w:val="left"/>
       <w:pPr>
@@ -1627,8 +1774,8 @@
       </w:pPr>
       <w:rPr>
         <w:rFonts w:hAnsi="Arial Unicode MS"/>
-        <w:b w:val="1"/>
-        <w:bCs w:val="1"/>
+        <w:b/>
+        <w:bCs/>
         <w:caps w:val="0"/>
         <w:smallCaps w:val="0"/>
         <w:strike w:val="0"/>
@@ -1644,10 +1791,9 @@
         <w:vertAlign w:val="baseline"/>
       </w:rPr>
     </w:lvl>
-    <w:lvl w:ilvl="3">
+    <w:lvl w:ilvl="3" w:tplc="48D8DABE">
       <w:start w:val="1"/>
       <w:numFmt w:val="decimal"/>
-      <w:suff w:val="tab"/>
       <w:lvlText w:val="%4."/>
       <w:lvlJc w:val="left"/>
       <w:pPr>
@@ -1655,8 +1801,8 @@
       </w:pPr>
       <w:rPr>
         <w:rFonts w:hAnsi="Arial Unicode MS"/>
-        <w:b w:val="1"/>
-        <w:bCs w:val="1"/>
+        <w:b/>
+        <w:bCs/>
         <w:caps w:val="0"/>
         <w:smallCaps w:val="0"/>
         <w:strike w:val="0"/>
@@ -1672,10 +1818,9 @@
         <w:vertAlign w:val="baseline"/>
       </w:rPr>
     </w:lvl>
-    <w:lvl w:ilvl="4">
+    <w:lvl w:ilvl="4" w:tplc="3984CC68">
       <w:start w:val="1"/>
       <w:numFmt w:val="decimal"/>
-      <w:suff w:val="tab"/>
       <w:lvlText w:val="%5."/>
       <w:lvlJc w:val="left"/>
       <w:pPr>
@@ -1683,8 +1828,8 @@
       </w:pPr>
       <w:rPr>
         <w:rFonts w:hAnsi="Arial Unicode MS"/>
-        <w:b w:val="1"/>
-        <w:bCs w:val="1"/>
+        <w:b/>
+        <w:bCs/>
         <w:caps w:val="0"/>
         <w:smallCaps w:val="0"/>
         <w:strike w:val="0"/>
@@ -1700,10 +1845,9 @@
         <w:vertAlign w:val="baseline"/>
       </w:rPr>
     </w:lvl>
-    <w:lvl w:ilvl="5">
+    <w:lvl w:ilvl="5" w:tplc="4852D50A">
       <w:start w:val="1"/>
       <w:numFmt w:val="decimal"/>
-      <w:suff w:val="tab"/>
       <w:lvlText w:val="%6."/>
       <w:lvlJc w:val="left"/>
       <w:pPr>
@@ -1711,8 +1855,8 @@
       </w:pPr>
       <w:rPr>
         <w:rFonts w:hAnsi="Arial Unicode MS"/>
-        <w:b w:val="1"/>
-        <w:bCs w:val="1"/>
+        <w:b/>
+        <w:bCs/>
         <w:caps w:val="0"/>
         <w:smallCaps w:val="0"/>
         <w:strike w:val="0"/>
@@ -1728,10 +1872,9 @@
         <w:vertAlign w:val="baseline"/>
       </w:rPr>
     </w:lvl>
-    <w:lvl w:ilvl="6">
+    <w:lvl w:ilvl="6" w:tplc="8C900158">
       <w:start w:val="1"/>
       <w:numFmt w:val="decimal"/>
-      <w:suff w:val="tab"/>
       <w:lvlText w:val="%7."/>
       <w:lvlJc w:val="left"/>
       <w:pPr>
@@ -1739,8 +1882,8 @@
       </w:pPr>
       <w:rPr>
         <w:rFonts w:hAnsi="Arial Unicode MS"/>
-        <w:b w:val="1"/>
-        <w:bCs w:val="1"/>
+        <w:b/>
+        <w:bCs/>
         <w:caps w:val="0"/>
         <w:smallCaps w:val="0"/>
         <w:strike w:val="0"/>
@@ -1756,10 +1899,9 @@
         <w:vertAlign w:val="baseline"/>
       </w:rPr>
     </w:lvl>
-    <w:lvl w:ilvl="7">
+    <w:lvl w:ilvl="7" w:tplc="E7F66BAA">
       <w:start w:val="1"/>
       <w:numFmt w:val="decimal"/>
-      <w:suff w:val="tab"/>
       <w:lvlText w:val="%8."/>
       <w:lvlJc w:val="left"/>
       <w:pPr>
@@ -1767,8 +1909,8 @@
       </w:pPr>
       <w:rPr>
         <w:rFonts w:hAnsi="Arial Unicode MS"/>
-        <w:b w:val="1"/>
-        <w:bCs w:val="1"/>
+        <w:b/>
+        <w:bCs/>
         <w:caps w:val="0"/>
         <w:smallCaps w:val="0"/>
         <w:strike w:val="0"/>
@@ -1784,10 +1926,9 @@
         <w:vertAlign w:val="baseline"/>
       </w:rPr>
     </w:lvl>
-    <w:lvl w:ilvl="8">
+    <w:lvl w:ilvl="8" w:tplc="E5A81804">
       <w:start w:val="1"/>
       <w:numFmt w:val="decimal"/>
-      <w:suff w:val="tab"/>
       <w:lvlText w:val="%9."/>
       <w:lvlJc w:val="left"/>
       <w:pPr>
@@ -1795,8 +1936,8 @@
       </w:pPr>
       <w:rPr>
         <w:rFonts w:hAnsi="Arial Unicode MS"/>
-        <w:b w:val="1"/>
-        <w:bCs w:val="1"/>
+        <w:b/>
+        <w:bCs/>
         <w:caps w:val="0"/>
         <w:smallCaps w:val="0"/>
         <w:strike w:val="0"/>
@@ -1813,17 +1954,20 @@
       </w:rPr>
     </w:lvl>
   </w:abstractNum>
-  <w:abstractNum w:abstractNumId="2">
+  <w:abstractNum w:abstractNumId="2" w15:restartNumberingAfterBreak="0">
+    <w:nsid w:val="629C3B52"/>
     <w:multiLevelType w:val="hybridMultilevel"/>
-    <w:numStyleLink w:val="Bullets"/>
+    <w:tmpl w:val="8CE01552"/>
+    <w:numStyleLink w:val="Numbered"/>
   </w:abstractNum>
-  <w:abstractNum w:abstractNumId="3">
+  <w:abstractNum w:abstractNumId="3" w15:restartNumberingAfterBreak="0">
+    <w:nsid w:val="7DD52772"/>
     <w:multiLevelType w:val="hybridMultilevel"/>
+    <w:tmpl w:val="D694786C"/>
     <w:styleLink w:val="Bullets"/>
-    <w:lvl w:ilvl="0">
+    <w:lvl w:ilvl="0" w:tplc="563A46AC">
       <w:start w:val="1"/>
       <w:numFmt w:val="bullet"/>
-      <w:suff w:val="tab"/>
       <w:lvlText w:val="-"/>
       <w:lvlJc w:val="left"/>
       <w:pPr>
@@ -1846,10 +1990,9 @@
         <w:vertAlign w:val="baseline"/>
       </w:rPr>
     </w:lvl>
-    <w:lvl w:ilvl="1">
+    <w:lvl w:ilvl="1" w:tplc="8FC0552E">
       <w:start w:val="1"/>
       <w:numFmt w:val="bullet"/>
-      <w:suff w:val="tab"/>
       <w:lvlText w:val="-"/>
       <w:lvlJc w:val="left"/>
       <w:pPr>
@@ -1872,10 +2015,9 @@
         <w:vertAlign w:val="baseline"/>
       </w:rPr>
     </w:lvl>
-    <w:lvl w:ilvl="2">
+    <w:lvl w:ilvl="2" w:tplc="2242C392">
       <w:start w:val="1"/>
       <w:numFmt w:val="bullet"/>
-      <w:suff w:val="tab"/>
       <w:lvlText w:val="-"/>
       <w:lvlJc w:val="left"/>
       <w:pPr>
@@ -1898,10 +2040,9 @@
         <w:vertAlign w:val="baseline"/>
       </w:rPr>
     </w:lvl>
-    <w:lvl w:ilvl="3">
+    <w:lvl w:ilvl="3" w:tplc="70AE369A">
       <w:start w:val="1"/>
       <w:numFmt w:val="bullet"/>
-      <w:suff w:val="tab"/>
       <w:lvlText w:val="-"/>
       <w:lvlJc w:val="left"/>
       <w:pPr>
@@ -1924,10 +2065,9 @@
         <w:vertAlign w:val="baseline"/>
       </w:rPr>
     </w:lvl>
-    <w:lvl w:ilvl="4">
+    <w:lvl w:ilvl="4" w:tplc="27985844">
       <w:start w:val="1"/>
       <w:numFmt w:val="bullet"/>
-      <w:suff w:val="tab"/>
       <w:lvlText w:val="-"/>
       <w:lvlJc w:val="left"/>
       <w:pPr>
@@ -1950,10 +2090,9 @@
         <w:vertAlign w:val="baseline"/>
       </w:rPr>
     </w:lvl>
-    <w:lvl w:ilvl="5">
+    <w:lvl w:ilvl="5" w:tplc="C1A21344">
       <w:start w:val="1"/>
       <w:numFmt w:val="bullet"/>
-      <w:suff w:val="tab"/>
       <w:lvlText w:val="-"/>
       <w:lvlJc w:val="left"/>
       <w:pPr>
@@ -1976,10 +2115,9 @@
         <w:vertAlign w:val="baseline"/>
       </w:rPr>
     </w:lvl>
-    <w:lvl w:ilvl="6">
+    <w:lvl w:ilvl="6" w:tplc="8AA45452">
       <w:start w:val="1"/>
       <w:numFmt w:val="bullet"/>
-      <w:suff w:val="tab"/>
       <w:lvlText w:val="-"/>
       <w:lvlJc w:val="left"/>
       <w:pPr>
@@ -2002,10 +2140,9 @@
         <w:vertAlign w:val="baseline"/>
       </w:rPr>
     </w:lvl>
-    <w:lvl w:ilvl="7">
+    <w:lvl w:ilvl="7" w:tplc="25220CD6">
       <w:start w:val="1"/>
       <w:numFmt w:val="bullet"/>
-      <w:suff w:val="tab"/>
       <w:lvlText w:val="-"/>
       <w:lvlJc w:val="left"/>
       <w:pPr>
@@ -2028,10 +2165,9 @@
         <w:vertAlign w:val="baseline"/>
       </w:rPr>
     </w:lvl>
-    <w:lvl w:ilvl="8">
+    <w:lvl w:ilvl="8" w:tplc="F178458E">
       <w:start w:val="1"/>
       <w:numFmt w:val="bullet"/>
-      <w:suff w:val="tab"/>
       <w:lvlText w:val="-"/>
       <w:lvlJc w:val="left"/>
       <w:pPr>
@@ -2059,21 +2195,20 @@
     <w:abstractNumId w:val="1"/>
   </w:num>
   <w:num w:numId="2">
-    <w:abstractNumId w:val="0"/>
+    <w:abstractNumId w:val="2"/>
   </w:num>
   <w:num w:numId="3">
     <w:abstractNumId w:val="3"/>
   </w:num>
   <w:num w:numId="4">
-    <w:abstractNumId w:val="2"/>
+    <w:abstractNumId w:val="0"/>
   </w:num>
   <w:num w:numId="5">
-    <w:abstractNumId w:val="2"/>
+    <w:abstractNumId w:val="0"/>
     <w:lvlOverride w:ilvl="0">
-      <w:lvl w:ilvl="0">
+      <w:lvl w:ilvl="0" w:tplc="F7E49C08">
         <w:start w:val="1"/>
         <w:numFmt w:val="bullet"/>
-        <w:suff w:val="tab"/>
         <w:lvlText w:val="•"/>
         <w:lvlJc w:val="left"/>
         <w:pPr>
@@ -2098,10 +2233,9 @@
       </w:lvl>
     </w:lvlOverride>
     <w:lvlOverride w:ilvl="1">
-      <w:lvl w:ilvl="1">
+      <w:lvl w:ilvl="1" w:tplc="74BA9E86">
         <w:start w:val="1"/>
         <w:numFmt w:val="bullet"/>
-        <w:suff w:val="tab"/>
         <w:lvlText w:val="•"/>
         <w:lvlJc w:val="left"/>
         <w:pPr>
@@ -2126,10 +2260,9 @@
       </w:lvl>
     </w:lvlOverride>
     <w:lvlOverride w:ilvl="2">
-      <w:lvl w:ilvl="2">
+      <w:lvl w:ilvl="2" w:tplc="F99EB688">
         <w:start w:val="1"/>
         <w:numFmt w:val="bullet"/>
-        <w:suff w:val="tab"/>
         <w:lvlText w:val="•"/>
         <w:lvlJc w:val="left"/>
         <w:pPr>
@@ -2154,10 +2287,9 @@
       </w:lvl>
     </w:lvlOverride>
     <w:lvlOverride w:ilvl="3">
-      <w:lvl w:ilvl="3">
+      <w:lvl w:ilvl="3" w:tplc="18B88E7A">
         <w:start w:val="1"/>
         <w:numFmt w:val="bullet"/>
-        <w:suff w:val="tab"/>
         <w:lvlText w:val="•"/>
         <w:lvlJc w:val="left"/>
         <w:pPr>
@@ -2182,10 +2314,9 @@
       </w:lvl>
     </w:lvlOverride>
     <w:lvlOverride w:ilvl="4">
-      <w:lvl w:ilvl="4">
+      <w:lvl w:ilvl="4" w:tplc="58FE9FE8">
         <w:start w:val="1"/>
         <w:numFmt w:val="bullet"/>
-        <w:suff w:val="tab"/>
         <w:lvlText w:val="•"/>
         <w:lvlJc w:val="left"/>
         <w:pPr>
@@ -2210,10 +2341,9 @@
       </w:lvl>
     </w:lvlOverride>
     <w:lvlOverride w:ilvl="5">
-      <w:lvl w:ilvl="5">
+      <w:lvl w:ilvl="5" w:tplc="12605C8A">
         <w:start w:val="1"/>
         <w:numFmt w:val="bullet"/>
-        <w:suff w:val="tab"/>
         <w:lvlText w:val="•"/>
         <w:lvlJc w:val="left"/>
         <w:pPr>
@@ -2238,10 +2368,9 @@
       </w:lvl>
     </w:lvlOverride>
     <w:lvlOverride w:ilvl="6">
-      <w:lvl w:ilvl="6">
+      <w:lvl w:ilvl="6" w:tplc="87125CCC">
         <w:start w:val="1"/>
         <w:numFmt w:val="bullet"/>
-        <w:suff w:val="tab"/>
         <w:lvlText w:val="•"/>
         <w:lvlJc w:val="left"/>
         <w:pPr>
@@ -2266,10 +2395,9 @@
       </w:lvl>
     </w:lvlOverride>
     <w:lvlOverride w:ilvl="7">
-      <w:lvl w:ilvl="7">
+      <w:lvl w:ilvl="7" w:tplc="6CAEEA9C">
         <w:start w:val="1"/>
         <w:numFmt w:val="bullet"/>
-        <w:suff w:val="tab"/>
         <w:lvlText w:val="•"/>
         <w:lvlJc w:val="left"/>
         <w:pPr>
@@ -2294,10 +2422,9 @@
       </w:lvl>
     </w:lvlOverride>
     <w:lvlOverride w:ilvl="8">
-      <w:lvl w:ilvl="8">
+      <w:lvl w:ilvl="8" w:tplc="25EC42C6">
         <w:start w:val="1"/>
         <w:numFmt w:val="bullet"/>
-        <w:suff w:val="tab"/>
         <w:lvlText w:val="•"/>
         <w:lvlJc w:val="left"/>
         <w:pPr>
@@ -2326,48 +2453,17 @@
 </file>
 
 <file path=word/styles.xml><?xml version="1.0" encoding="utf-8"?>
-<w:styles xmlns:w="http://schemas.openxmlformats.org/wordprocessingml/2006/main" xmlns:mc="http://schemas.openxmlformats.org/markup-compatibility/2006" xmlns:w14="http://schemas.microsoft.com/office/word/2010/wordml" mc:Ignorable="w14">
+<w:styles xmlns:mc="http://schemas.openxmlformats.org/markup-compatibility/2006" xmlns:r="http://schemas.openxmlformats.org/officeDocument/2006/relationships" xmlns:w="http://schemas.openxmlformats.org/wordprocessingml/2006/main" xmlns:w14="http://schemas.microsoft.com/office/word/2010/wordml" xmlns:w15="http://schemas.microsoft.com/office/word/2012/wordml" xmlns:w16se="http://schemas.microsoft.com/office/word/2015/wordml/symex" mc:Ignorable="w14 w15 w16se">
   <w:docDefaults>
     <w:rPrDefault>
       <w:rPr>
-        <w:rFonts w:ascii="Times New Roman" w:cs="Times New Roman" w:hAnsi="Times New Roman" w:eastAsia="Arial Unicode MS"/>
-        <w:b w:val="0"/>
-        <w:bCs w:val="0"/>
-        <w:i w:val="0"/>
-        <w:iCs w:val="0"/>
-        <w:caps w:val="0"/>
-        <w:smallCaps w:val="0"/>
-        <w:strike w:val="0"/>
-        <w:dstrike w:val="0"/>
-        <w:outline w:val="0"/>
-        <w:emboss w:val="0"/>
-        <w:imprint w:val="0"/>
-        <w:vanish w:val="0"/>
-        <w:color w:val="auto"/>
-        <w:spacing w:val="0"/>
-        <w:w w:val="100"/>
-        <w:kern w:val="0"/>
-        <w:position w:val="0"/>
-        <w:sz w:val="20"/>
-        <w:szCs w:val="20"/>
-        <w:u w:val="none" w:color="auto"/>
+        <w:rFonts w:ascii="Times New Roman" w:eastAsia="Arial Unicode MS" w:hAnsi="Times New Roman" w:cs="Times New Roman"/>
         <w:bdr w:val="nil"/>
-        <w:vertAlign w:val="baseline"/>
-        <w:lang/>
+        <w:lang w:val="en-US" w:eastAsia="ja-JP" w:bidi="ar-SA"/>
       </w:rPr>
     </w:rPrDefault>
     <w:pPrDefault>
       <w:pPr>
-        <w:keepNext w:val="0"/>
-        <w:keepLines w:val="0"/>
-        <w:pageBreakBefore w:val="0"/>
-        <w:framePr w:anchorLock="0" w:w="0" w:h="0" w:vSpace="0" w:hSpace="0" w:xAlign="left" w:y="0" w:hRule="exact" w:vAnchor="margin"/>
-        <w:widowControl w:val="1"/>
-        <w:numPr>
-          <w:ilvl w:val="0"/>
-          <w:numId w:val="0"/>
-        </w:numPr>
-        <w:suppressLineNumbers w:val="0"/>
         <w:pBdr>
           <w:top w:val="nil"/>
           <w:left w:val="nil"/>
@@ -2376,28 +2472,416 @@
           <w:between w:val="nil"/>
           <w:bar w:val="nil"/>
         </w:pBdr>
-        <w:shd w:val="clear" w:color="auto" w:fill="auto"/>
-        <w:suppressAutoHyphens w:val="0"/>
-        <w:spacing w:before="0" w:beforeAutospacing="0" w:after="0" w:afterAutospacing="0" w:line="240" w:lineRule="auto"/>
-        <w:ind w:left="0" w:right="0" w:firstLine="0"/>
-        <w:jc w:val="left"/>
-        <w:outlineLvl w:val="9"/>
       </w:pPr>
     </w:pPrDefault>
   </w:docDefaults>
+  <w:latentStyles w:defLockedState="0" w:defUIPriority="99" w:defSemiHidden="0" w:defUnhideWhenUsed="0" w:defQFormat="0" w:count="371">
+    <w:lsdException w:name="Normal" w:uiPriority="0" w:qFormat="1"/>
+    <w:lsdException w:name="heading 1" w:uiPriority="9" w:qFormat="1"/>
+    <w:lsdException w:name="heading 2" w:semiHidden="1" w:uiPriority="9" w:unhideWhenUsed="1" w:qFormat="1"/>
+    <w:lsdException w:name="heading 3" w:semiHidden="1" w:uiPriority="9" w:unhideWhenUsed="1" w:qFormat="1"/>
+    <w:lsdException w:name="heading 4" w:semiHidden="1" w:uiPriority="9" w:unhideWhenUsed="1" w:qFormat="1"/>
+    <w:lsdException w:name="heading 5" w:semiHidden="1" w:uiPriority="9" w:unhideWhenUsed="1" w:qFormat="1"/>
+    <w:lsdException w:name="heading 6" w:semiHidden="1" w:uiPriority="9" w:unhideWhenUsed="1" w:qFormat="1"/>
+    <w:lsdException w:name="heading 7" w:semiHidden="1" w:uiPriority="9" w:unhideWhenUsed="1" w:qFormat="1"/>
+    <w:lsdException w:name="heading 8" w:semiHidden="1" w:uiPriority="9" w:unhideWhenUsed="1" w:qFormat="1"/>
+    <w:lsdException w:name="heading 9" w:semiHidden="1" w:uiPriority="9" w:unhideWhenUsed="1" w:qFormat="1"/>
+    <w:lsdException w:name="index 1" w:semiHidden="1" w:unhideWhenUsed="1"/>
+    <w:lsdException w:name="index 2" w:semiHidden="1" w:unhideWhenUsed="1"/>
+    <w:lsdException w:name="index 3" w:semiHidden="1" w:unhideWhenUsed="1"/>
+    <w:lsdException w:name="index 4" w:semiHidden="1" w:unhideWhenUsed="1"/>
+    <w:lsdException w:name="index 5" w:semiHidden="1" w:unhideWhenUsed="1"/>
+    <w:lsdException w:name="index 6" w:semiHidden="1" w:unhideWhenUsed="1"/>
+    <w:lsdException w:name="index 7" w:semiHidden="1" w:unhideWhenUsed="1"/>
+    <w:lsdException w:name="index 8" w:semiHidden="1" w:unhideWhenUsed="1"/>
+    <w:lsdException w:name="index 9" w:semiHidden="1" w:unhideWhenUsed="1"/>
+    <w:lsdException w:name="toc 1" w:semiHidden="1" w:uiPriority="39" w:unhideWhenUsed="1"/>
+    <w:lsdException w:name="toc 2" w:semiHidden="1" w:uiPriority="39" w:unhideWhenUsed="1"/>
+    <w:lsdException w:name="toc 3" w:semiHidden="1" w:uiPriority="39" w:unhideWhenUsed="1"/>
+    <w:lsdException w:name="toc 4" w:semiHidden="1" w:uiPriority="39" w:unhideWhenUsed="1"/>
+    <w:lsdException w:name="toc 5" w:semiHidden="1" w:uiPriority="39" w:unhideWhenUsed="1"/>
+    <w:lsdException w:name="toc 6" w:semiHidden="1" w:uiPriority="39" w:unhideWhenUsed="1"/>
+    <w:lsdException w:name="toc 7" w:semiHidden="1" w:uiPriority="39" w:unhideWhenUsed="1"/>
+    <w:lsdException w:name="toc 8" w:semiHidden="1" w:uiPriority="39" w:unhideWhenUsed="1"/>
+    <w:lsdException w:name="toc 9" w:semiHidden="1" w:uiPriority="39" w:unhideWhenUsed="1"/>
+    <w:lsdException w:name="Normal Indent" w:semiHidden="1" w:unhideWhenUsed="1"/>
+    <w:lsdException w:name="footnote text" w:semiHidden="1" w:unhideWhenUsed="1"/>
+    <w:lsdException w:name="annotation text" w:semiHidden="1" w:unhideWhenUsed="1"/>
+    <w:lsdException w:name="header" w:semiHidden="1" w:unhideWhenUsed="1"/>
+    <w:lsdException w:name="footer" w:semiHidden="1" w:unhideWhenUsed="1"/>
+    <w:lsdException w:name="index heading" w:semiHidden="1" w:unhideWhenUsed="1"/>
+    <w:lsdException w:name="caption" w:semiHidden="1" w:uiPriority="35" w:unhideWhenUsed="1" w:qFormat="1"/>
+    <w:lsdException w:name="table of figures" w:semiHidden="1" w:unhideWhenUsed="1"/>
+    <w:lsdException w:name="envelope address" w:semiHidden="1" w:unhideWhenUsed="1"/>
+    <w:lsdException w:name="envelope return" w:semiHidden="1" w:unhideWhenUsed="1"/>
+    <w:lsdException w:name="footnote reference" w:semiHidden="1" w:unhideWhenUsed="1"/>
+    <w:lsdException w:name="annotation reference" w:semiHidden="1" w:unhideWhenUsed="1"/>
+    <w:lsdException w:name="line number" w:semiHidden="1" w:unhideWhenUsed="1"/>
+    <w:lsdException w:name="page number" w:semiHidden="1" w:unhideWhenUsed="1"/>
+    <w:lsdException w:name="endnote reference" w:semiHidden="1" w:unhideWhenUsed="1"/>
+    <w:lsdException w:name="endnote text" w:semiHidden="1" w:unhideWhenUsed="1"/>
+    <w:lsdException w:name="table of authorities" w:semiHidden="1" w:unhideWhenUsed="1"/>
+    <w:lsdException w:name="macro" w:semiHidden="1" w:unhideWhenUsed="1"/>
+    <w:lsdException w:name="toa heading" w:semiHidden="1" w:unhideWhenUsed="1"/>
+    <w:lsdException w:name="List" w:semiHidden="1" w:unhideWhenUsed="1"/>
+    <w:lsdException w:name="List Bullet" w:semiHidden="1" w:unhideWhenUsed="1"/>
+    <w:lsdException w:name="List Number" w:semiHidden="1" w:unhideWhenUsed="1"/>
+    <w:lsdException w:name="List 2" w:semiHidden="1" w:unhideWhenUsed="1"/>
+    <w:lsdException w:name="List 3" w:semiHidden="1" w:unhideWhenUsed="1"/>
+    <w:lsdException w:name="List 4" w:semiHidden="1" w:unhideWhenUsed="1"/>
+    <w:lsdException w:name="List 5" w:semiHidden="1" w:unhideWhenUsed="1"/>
+    <w:lsdException w:name="List Bullet 2" w:semiHidden="1" w:unhideWhenUsed="1"/>
+    <w:lsdException w:name="List Bullet 3" w:semiHidden="1" w:unhideWhenUsed="1"/>
+    <w:lsdException w:name="List Bullet 4" w:semiHidden="1" w:unhideWhenUsed="1"/>
+    <w:lsdException w:name="List Bullet 5" w:semiHidden="1" w:unhideWhenUsed="1"/>
+    <w:lsdException w:name="List Number 2" w:semiHidden="1" w:unhideWhenUsed="1"/>
+    <w:lsdException w:name="List Number 3" w:semiHidden="1" w:unhideWhenUsed="1"/>
+    <w:lsdException w:name="List Number 4" w:semiHidden="1" w:unhideWhenUsed="1"/>
+    <w:lsdException w:name="List Number 5" w:semiHidden="1" w:unhideWhenUsed="1"/>
+    <w:lsdException w:name="Title" w:uiPriority="10" w:qFormat="1"/>
+    <w:lsdException w:name="Closing" w:semiHidden="1" w:unhideWhenUsed="1"/>
+    <w:lsdException w:name="Signature" w:semiHidden="1" w:unhideWhenUsed="1"/>
+    <w:lsdException w:name="Default Paragraph Font" w:semiHidden="1" w:uiPriority="1" w:unhideWhenUsed="1"/>
+    <w:lsdException w:name="Body Text" w:semiHidden="1" w:unhideWhenUsed="1"/>
+    <w:lsdException w:name="Body Text Indent" w:semiHidden="1" w:unhideWhenUsed="1"/>
+    <w:lsdException w:name="List Continue" w:semiHidden="1" w:unhideWhenUsed="1"/>
+    <w:lsdException w:name="List Continue 2" w:semiHidden="1" w:unhideWhenUsed="1"/>
+    <w:lsdException w:name="List Continue 3" w:semiHidden="1" w:unhideWhenUsed="1"/>
+    <w:lsdException w:name="List Continue 4" w:semiHidden="1" w:unhideWhenUsed="1"/>
+    <w:lsdException w:name="List Continue 5" w:semiHidden="1" w:unhideWhenUsed="1"/>
+    <w:lsdException w:name="Message Header" w:semiHidden="1" w:unhideWhenUsed="1"/>
+    <w:lsdException w:name="Subtitle" w:uiPriority="11" w:qFormat="1"/>
+    <w:lsdException w:name="Salutation" w:semiHidden="1" w:unhideWhenUsed="1"/>
+    <w:lsdException w:name="Date" w:semiHidden="1" w:unhideWhenUsed="1"/>
+    <w:lsdException w:name="Body Text First Indent" w:semiHidden="1" w:unhideWhenUsed="1"/>
+    <w:lsdException w:name="Body Text First Indent 2" w:semiHidden="1" w:unhideWhenUsed="1"/>
+    <w:lsdException w:name="Note Heading" w:semiHidden="1" w:unhideWhenUsed="1"/>
+    <w:lsdException w:name="Body Text 2" w:semiHidden="1" w:unhideWhenUsed="1"/>
+    <w:lsdException w:name="Body Text 3" w:semiHidden="1" w:unhideWhenUsed="1"/>
+    <w:lsdException w:name="Body Text Indent 2" w:semiHidden="1" w:unhideWhenUsed="1"/>
+    <w:lsdException w:name="Body Text Indent 3" w:semiHidden="1" w:unhideWhenUsed="1"/>
+    <w:lsdException w:name="Block Text" w:semiHidden="1" w:unhideWhenUsed="1"/>
+    <w:lsdException w:name="Hyperlink" w:semiHidden="1" w:unhideWhenUsed="1"/>
+    <w:lsdException w:name="FollowedHyperlink" w:semiHidden="1" w:unhideWhenUsed="1"/>
+    <w:lsdException w:name="Strong" w:uiPriority="22" w:qFormat="1"/>
+    <w:lsdException w:name="Emphasis" w:uiPriority="20" w:qFormat="1"/>
+    <w:lsdException w:name="Document Map" w:semiHidden="1" w:unhideWhenUsed="1"/>
+    <w:lsdException w:name="Plain Text" w:semiHidden="1" w:unhideWhenUsed="1"/>
+    <w:lsdException w:name="E-mail Signature" w:semiHidden="1" w:unhideWhenUsed="1"/>
+    <w:lsdException w:name="HTML Top of Form" w:semiHidden="1" w:unhideWhenUsed="1"/>
+    <w:lsdException w:name="HTML Bottom of Form" w:semiHidden="1" w:unhideWhenUsed="1"/>
+    <w:lsdException w:name="Normal (Web)" w:semiHidden="1" w:unhideWhenUsed="1"/>
+    <w:lsdException w:name="HTML Acronym" w:semiHidden="1" w:unhideWhenUsed="1"/>
+    <w:lsdException w:name="HTML Address" w:semiHidden="1" w:unhideWhenUsed="1"/>
+    <w:lsdException w:name="HTML Cite" w:semiHidden="1" w:unhideWhenUsed="1"/>
+    <w:lsdException w:name="HTML Code" w:semiHidden="1" w:unhideWhenUsed="1"/>
+    <w:lsdException w:name="HTML Definition" w:semiHidden="1" w:unhideWhenUsed="1"/>
+    <w:lsdException w:name="HTML Keyboard" w:semiHidden="1" w:unhideWhenUsed="1"/>
+    <w:lsdException w:name="HTML Preformatted" w:semiHidden="1" w:unhideWhenUsed="1"/>
+    <w:lsdException w:name="HTML Sample" w:semiHidden="1" w:unhideWhenUsed="1"/>
+    <w:lsdException w:name="HTML Typewriter" w:semiHidden="1" w:unhideWhenUsed="1"/>
+    <w:lsdException w:name="HTML Variable" w:semiHidden="1" w:unhideWhenUsed="1"/>
+    <w:lsdException w:name="Normal Table" w:semiHidden="1" w:unhideWhenUsed="1"/>
+    <w:lsdException w:name="annotation subject" w:semiHidden="1" w:unhideWhenUsed="1"/>
+    <w:lsdException w:name="No List" w:semiHidden="1" w:unhideWhenUsed="1"/>
+    <w:lsdException w:name="Outline List 1" w:semiHidden="1" w:unhideWhenUsed="1"/>
+    <w:lsdException w:name="Outline List 2" w:semiHidden="1" w:unhideWhenUsed="1"/>
+    <w:lsdException w:name="Outline List 3" w:semiHidden="1" w:unhideWhenUsed="1"/>
+    <w:lsdException w:name="Table Simple 1" w:semiHidden="1" w:unhideWhenUsed="1"/>
+    <w:lsdException w:name="Table Simple 2" w:semiHidden="1" w:unhideWhenUsed="1"/>
+    <w:lsdException w:name="Table Simple 3" w:semiHidden="1" w:unhideWhenUsed="1"/>
+    <w:lsdException w:name="Table Classic 1" w:semiHidden="1" w:unhideWhenUsed="1"/>
+    <w:lsdException w:name="Table Classic 2" w:semiHidden="1" w:unhideWhenUsed="1"/>
+    <w:lsdException w:name="Table Classic 3" w:semiHidden="1" w:unhideWhenUsed="1"/>
+    <w:lsdException w:name="Table Classic 4" w:semiHidden="1" w:unhideWhenUsed="1"/>
+    <w:lsdException w:name="Table Colorful 1" w:semiHidden="1" w:unhideWhenUsed="1"/>
+    <w:lsdException w:name="Table Colorful 2" w:semiHidden="1" w:unhideWhenUsed="1"/>
+    <w:lsdException w:name="Table Colorful 3" w:semiHidden="1" w:unhideWhenUsed="1"/>
+    <w:lsdException w:name="Table Columns 1" w:semiHidden="1" w:unhideWhenUsed="1"/>
+    <w:lsdException w:name="Table Columns 2" w:semiHidden="1" w:unhideWhenUsed="1"/>
+    <w:lsdException w:name="Table Columns 3" w:semiHidden="1" w:unhideWhenUsed="1"/>
+    <w:lsdException w:name="Table Columns 4" w:semiHidden="1" w:unhideWhenUsed="1"/>
+    <w:lsdException w:name="Table Columns 5" w:semiHidden="1" w:unhideWhenUsed="1"/>
+    <w:lsdException w:name="Table Grid 1" w:semiHidden="1" w:unhideWhenUsed="1"/>
+    <w:lsdException w:name="Table Grid 2" w:semiHidden="1" w:unhideWhenUsed="1"/>
+    <w:lsdException w:name="Table Grid 3" w:semiHidden="1" w:unhideWhenUsed="1"/>
+    <w:lsdException w:name="Table Grid 4" w:semiHidden="1" w:unhideWhenUsed="1"/>
+    <w:lsdException w:name="Table Grid 5" w:semiHidden="1" w:unhideWhenUsed="1"/>
+    <w:lsdException w:name="Table Grid 6" w:semiHidden="1" w:unhideWhenUsed="1"/>
+    <w:lsdException w:name="Table Grid 7" w:semiHidden="1" w:unhideWhenUsed="1"/>
+    <w:lsdException w:name="Table Grid 8" w:semiHidden="1" w:unhideWhenUsed="1"/>
+    <w:lsdException w:name="Table List 1" w:semiHidden="1" w:unhideWhenUsed="1"/>
+    <w:lsdException w:name="Table List 2" w:semiHidden="1" w:unhideWhenUsed="1"/>
+    <w:lsdException w:name="Table List 3" w:semiHidden="1" w:unhideWhenUsed="1"/>
+    <w:lsdException w:name="Table List 4" w:semiHidden="1" w:unhideWhenUsed="1"/>
+    <w:lsdException w:name="Table List 5" w:semiHidden="1" w:unhideWhenUsed="1"/>
+    <w:lsdException w:name="Table List 6" w:semiHidden="1" w:unhideWhenUsed="1"/>
+    <w:lsdException w:name="Table List 7" w:semiHidden="1" w:unhideWhenUsed="1"/>
+    <w:lsdException w:name="Table List 8" w:semiHidden="1" w:unhideWhenUsed="1"/>
+    <w:lsdException w:name="Table 3D effects 1" w:semiHidden="1" w:unhideWhenUsed="1"/>
+    <w:lsdException w:name="Table 3D effects 2" w:semiHidden="1" w:unhideWhenUsed="1"/>
+    <w:lsdException w:name="Table 3D effects 3" w:semiHidden="1" w:unhideWhenUsed="1"/>
+    <w:lsdException w:name="Table Contemporary" w:semiHidden="1" w:unhideWhenUsed="1"/>
+    <w:lsdException w:name="Table Elegant" w:semiHidden="1" w:unhideWhenUsed="1"/>
+    <w:lsdException w:name="Table Professional" w:semiHidden="1" w:unhideWhenUsed="1"/>
+    <w:lsdException w:name="Table Subtle 1" w:semiHidden="1" w:unhideWhenUsed="1"/>
+    <w:lsdException w:name="Table Subtle 2" w:semiHidden="1" w:unhideWhenUsed="1"/>
+    <w:lsdException w:name="Table Web 1" w:semiHidden="1" w:unhideWhenUsed="1"/>
+    <w:lsdException w:name="Table Web 2" w:semiHidden="1" w:unhideWhenUsed="1"/>
+    <w:lsdException w:name="Table Web 3" w:semiHidden="1" w:unhideWhenUsed="1"/>
+    <w:lsdException w:name="Balloon Text" w:semiHidden="1" w:unhideWhenUsed="1"/>
+    <w:lsdException w:name="Table Grid" w:uiPriority="39"/>
+    <w:lsdException w:name="Table Theme" w:semiHidden="1" w:unhideWhenUsed="1"/>
+    <w:lsdException w:name="Placeholder Text" w:semiHidden="1"/>
+    <w:lsdException w:name="No Spacing" w:uiPriority="1" w:qFormat="1"/>
+    <w:lsdException w:name="Light Shading" w:uiPriority="60"/>
+    <w:lsdException w:name="Light List" w:uiPriority="61"/>
+    <w:lsdException w:name="Light Grid" w:uiPriority="62"/>
+    <w:lsdException w:name="Medium Shading 1" w:uiPriority="63"/>
+    <w:lsdException w:name="Medium Shading 2" w:uiPriority="64"/>
+    <w:lsdException w:name="Medium List 1" w:uiPriority="65"/>
+    <w:lsdException w:name="Medium List 2" w:uiPriority="66"/>
+    <w:lsdException w:name="Medium Grid 1" w:uiPriority="67"/>
+    <w:lsdException w:name="Medium Grid 2" w:uiPriority="68"/>
+    <w:lsdException w:name="Medium Grid 3" w:uiPriority="69"/>
+    <w:lsdException w:name="Dark List" w:uiPriority="70"/>
+    <w:lsdException w:name="Colorful Shading" w:uiPriority="71"/>
+    <w:lsdException w:name="Colorful List" w:uiPriority="72"/>
+    <w:lsdException w:name="Colorful Grid" w:uiPriority="73"/>
+    <w:lsdException w:name="Light Shading Accent 1" w:uiPriority="60"/>
+    <w:lsdException w:name="Light List Accent 1" w:uiPriority="61"/>
+    <w:lsdException w:name="Light Grid Accent 1" w:uiPriority="62"/>
+    <w:lsdException w:name="Medium Shading 1 Accent 1" w:uiPriority="63"/>
+    <w:lsdException w:name="Medium Shading 2 Accent 1" w:uiPriority="64"/>
+    <w:lsdException w:name="Medium List 1 Accent 1" w:uiPriority="65"/>
+    <w:lsdException w:name="Revision" w:semiHidden="1"/>
+    <w:lsdException w:name="List Paragraph" w:uiPriority="34" w:qFormat="1"/>
+    <w:lsdException w:name="Quote" w:uiPriority="29" w:qFormat="1"/>
+    <w:lsdException w:name="Intense Quote" w:uiPriority="30" w:qFormat="1"/>
+    <w:lsdException w:name="Medium List 2 Accent 1" w:uiPriority="66"/>
+    <w:lsdException w:name="Medium Grid 1 Accent 1" w:uiPriority="67"/>
+    <w:lsdException w:name="Medium Grid 2 Accent 1" w:uiPriority="68"/>
+    <w:lsdException w:name="Medium Grid 3 Accent 1" w:uiPriority="69"/>
+    <w:lsdException w:name="Dark List Accent 1" w:uiPriority="70"/>
+    <w:lsdException w:name="Colorful Shading Accent 1" w:uiPriority="71"/>
+    <w:lsdException w:name="Colorful List Accent 1" w:uiPriority="72"/>
+    <w:lsdException w:name="Colorful Grid Accent 1" w:uiPriority="73"/>
+    <w:lsdException w:name="Light Shading Accent 2" w:uiPriority="60"/>
+    <w:lsdException w:name="Light List Accent 2" w:uiPriority="61"/>
+    <w:lsdException w:name="Light Grid Accent 2" w:uiPriority="62"/>
+    <w:lsdException w:name="Medium Shading 1 Accent 2" w:uiPriority="63"/>
+    <w:lsdException w:name="Medium Shading 2 Accent 2" w:uiPriority="64"/>
+    <w:lsdException w:name="Medium List 1 Accent 2" w:uiPriority="65"/>
+    <w:lsdException w:name="Medium List 2 Accent 2" w:uiPriority="66"/>
+    <w:lsdException w:name="Medium Grid 1 Accent 2" w:uiPriority="67"/>
+    <w:lsdException w:name="Medium Grid 2 Accent 2" w:uiPriority="68"/>
+    <w:lsdException w:name="Medium Grid 3 Accent 2" w:uiPriority="69"/>
+    <w:lsdException w:name="Dark List Accent 2" w:uiPriority="70"/>
+    <w:lsdException w:name="Colorful Shading Accent 2" w:uiPriority="71"/>
+    <w:lsdException w:name="Colorful List Accent 2" w:uiPriority="72"/>
+    <w:lsdException w:name="Colorful Grid Accent 2" w:uiPriority="73"/>
+    <w:lsdException w:name="Light Shading Accent 3" w:uiPriority="60"/>
+    <w:lsdException w:name="Light List Accent 3" w:uiPriority="61"/>
+    <w:lsdException w:name="Light Grid Accent 3" w:uiPriority="62"/>
+    <w:lsdException w:name="Medium Shading 1 Accent 3" w:uiPriority="63"/>
+    <w:lsdException w:name="Medium Shading 2 Accent 3" w:uiPriority="64"/>
+    <w:lsdException w:name="Medium List 1 Accent 3" w:uiPriority="65"/>
+    <w:lsdException w:name="Medium List 2 Accent 3" w:uiPriority="66"/>
+    <w:lsdException w:name="Medium Grid 1 Accent 3" w:uiPriority="67"/>
+    <w:lsdException w:name="Medium Grid 2 Accent 3" w:uiPriority="68"/>
+    <w:lsdException w:name="Medium Grid 3 Accent 3" w:uiPriority="69"/>
+    <w:lsdException w:name="Dark List Accent 3" w:uiPriority="70"/>
+    <w:lsdException w:name="Colorful Shading Accent 3" w:uiPriority="71"/>
+    <w:lsdException w:name="Colorful List Accent 3" w:uiPriority="72"/>
+    <w:lsdException w:name="Colorful Grid Accent 3" w:uiPriority="73"/>
+    <w:lsdException w:name="Light Shading Accent 4" w:uiPriority="60"/>
+    <w:lsdException w:name="Light List Accent 4" w:uiPriority="61"/>
+    <w:lsdException w:name="Light Grid Accent 4" w:uiPriority="62"/>
+    <w:lsdException w:name="Medium Shading 1 Accent 4" w:uiPriority="63"/>
+    <w:lsdException w:name="Medium Shading 2 Accent 4" w:uiPriority="64"/>
+    <w:lsdException w:name="Medium List 1 Accent 4" w:uiPriority="65"/>
+    <w:lsdException w:name="Medium List 2 Accent 4" w:uiPriority="66"/>
+    <w:lsdException w:name="Medium Grid 1 Accent 4" w:uiPriority="67"/>
+    <w:lsdException w:name="Medium Grid 2 Accent 4" w:uiPriority="68"/>
+    <w:lsdException w:name="Medium Grid 3 Accent 4" w:uiPriority="69"/>
+    <w:lsdException w:name="Dark List Accent 4" w:uiPriority="70"/>
+    <w:lsdException w:name="Colorful Shading Accent 4" w:uiPriority="71"/>
+    <w:lsdException w:name="Colorful List Accent 4" w:uiPriority="72"/>
+    <w:lsdException w:name="Colorful Grid Accent 4" w:uiPriority="73"/>
+    <w:lsdException w:name="Light Shading Accent 5" w:uiPriority="60"/>
+    <w:lsdException w:name="Light List Accent 5" w:uiPriority="61"/>
+    <w:lsdException w:name="Light Grid Accent 5" w:uiPriority="62"/>
+    <w:lsdException w:name="Medium Shading 1 Accent 5" w:uiPriority="63"/>
+    <w:lsdException w:name="Medium Shading 2 Accent 5" w:uiPriority="64"/>
+    <w:lsdException w:name="Medium List 1 Accent 5" w:uiPriority="65"/>
+    <w:lsdException w:name="Medium List 2 Accent 5" w:uiPriority="66"/>
+    <w:lsdException w:name="Medium Grid 1 Accent 5" w:uiPriority="67"/>
+    <w:lsdException w:name="Medium Grid 2 Accent 5" w:uiPriority="68"/>
+    <w:lsdException w:name="Medium Grid 3 Accent 5" w:uiPriority="69"/>
+    <w:lsdException w:name="Dark List Accent 5" w:uiPriority="70"/>
+    <w:lsdException w:name="Colorful Shading Accent 5" w:uiPriority="71"/>
+    <w:lsdException w:name="Colorful List Accent 5" w:uiPriority="72"/>
+    <w:lsdException w:name="Colorful Grid Accent 5" w:uiPriority="73"/>
+    <w:lsdException w:name="Light Shading Accent 6" w:uiPriority="60"/>
+    <w:lsdException w:name="Light List Accent 6" w:uiPriority="61"/>
+    <w:lsdException w:name="Light Grid Accent 6" w:uiPriority="62"/>
+    <w:lsdException w:name="Medium Shading 1 Accent 6" w:uiPriority="63"/>
+    <w:lsdException w:name="Medium Shading 2 Accent 6" w:uiPriority="64"/>
+    <w:lsdException w:name="Medium List 1 Accent 6" w:uiPriority="65"/>
+    <w:lsdException w:name="Medium List 2 Accent 6" w:uiPriority="66"/>
+    <w:lsdException w:name="Medium Grid 1 Accent 6" w:uiPriority="67"/>
+    <w:lsdException w:name="Medium Grid 2 Accent 6" w:uiPriority="68"/>
+    <w:lsdException w:name="Medium Grid 3 Accent 6" w:uiPriority="69"/>
+    <w:lsdException w:name="Dark List Accent 6" w:uiPriority="70"/>
+    <w:lsdException w:name="Colorful Shading Accent 6" w:uiPriority="71"/>
+    <w:lsdException w:name="Colorful List Accent 6" w:uiPriority="72"/>
+    <w:lsdException w:name="Colorful Grid Accent 6" w:uiPriority="73"/>
+    <w:lsdException w:name="Subtle Emphasis" w:uiPriority="19" w:qFormat="1"/>
+    <w:lsdException w:name="Intense Emphasis" w:uiPriority="21" w:qFormat="1"/>
+    <w:lsdException w:name="Subtle Reference" w:uiPriority="31" w:qFormat="1"/>
+    <w:lsdException w:name="Intense Reference" w:uiPriority="32" w:qFormat="1"/>
+    <w:lsdException w:name="Book Title" w:uiPriority="33" w:qFormat="1"/>
+    <w:lsdException w:name="Bibliography" w:semiHidden="1" w:uiPriority="37" w:unhideWhenUsed="1"/>
+    <w:lsdException w:name="TOC Heading" w:semiHidden="1" w:uiPriority="39" w:unhideWhenUsed="1" w:qFormat="1"/>
+    <w:lsdException w:name="Plain Table 1" w:uiPriority="41"/>
+    <w:lsdException w:name="Plain Table 2" w:uiPriority="42"/>
+    <w:lsdException w:name="Plain Table 3" w:uiPriority="43"/>
+    <w:lsdException w:name="Plain Table 4" w:uiPriority="44"/>
+    <w:lsdException w:name="Plain Table 5" w:uiPriority="45"/>
+    <w:lsdException w:name="Grid Table Light" w:uiPriority="40"/>
+    <w:lsdException w:name="Grid Table 1 Light" w:uiPriority="46"/>
+    <w:lsdException w:name="Grid Table 2" w:uiPriority="47"/>
+    <w:lsdException w:name="Grid Table 3" w:uiPriority="48"/>
+    <w:lsdException w:name="Grid Table 4" w:uiPriority="49"/>
+    <w:lsdException w:name="Grid Table 5 Dark" w:uiPriority="50"/>
+    <w:lsdException w:name="Grid Table 6 Colorful" w:uiPriority="51"/>
+    <w:lsdException w:name="Grid Table 7 Colorful" w:uiPriority="52"/>
+    <w:lsdException w:name="Grid Table 1 Light Accent 1" w:uiPriority="46"/>
+    <w:lsdException w:name="Grid Table 2 Accent 1" w:uiPriority="47"/>
+    <w:lsdException w:name="Grid Table 3 Accent 1" w:uiPriority="48"/>
+    <w:lsdException w:name="Grid Table 4 Accent 1" w:uiPriority="49"/>
+    <w:lsdException w:name="Grid Table 5 Dark Accent 1" w:uiPriority="50"/>
+    <w:lsdException w:name="Grid Table 6 Colorful Accent 1" w:uiPriority="51"/>
+    <w:lsdException w:name="Grid Table 7 Colorful Accent 1" w:uiPriority="52"/>
+    <w:lsdException w:name="Grid Table 1 Light Accent 2" w:uiPriority="46"/>
+    <w:lsdException w:name="Grid Table 2 Accent 2" w:uiPriority="47"/>
+    <w:lsdException w:name="Grid Table 3 Accent 2" w:uiPriority="48"/>
+    <w:lsdException w:name="Grid Table 4 Accent 2" w:uiPriority="49"/>
+    <w:lsdException w:name="Grid Table 5 Dark Accent 2" w:uiPriority="50"/>
+    <w:lsdException w:name="Grid Table 6 Colorful Accent 2" w:uiPriority="51"/>
+    <w:lsdException w:name="Grid Table 7 Colorful Accent 2" w:uiPriority="52"/>
+    <w:lsdException w:name="Grid Table 1 Light Accent 3" w:uiPriority="46"/>
+    <w:lsdException w:name="Grid Table 2 Accent 3" w:uiPriority="47"/>
+    <w:lsdException w:name="Grid Table 3 Accent 3" w:uiPriority="48"/>
+    <w:lsdException w:name="Grid Table 4 Accent 3" w:uiPriority="49"/>
+    <w:lsdException w:name="Grid Table 5 Dark Accent 3" w:uiPriority="50"/>
+    <w:lsdException w:name="Grid Table 6 Colorful Accent 3" w:uiPriority="51"/>
+    <w:lsdException w:name="Grid Table 7 Colorful Accent 3" w:uiPriority="52"/>
+    <w:lsdException w:name="Grid Table 1 Light Accent 4" w:uiPriority="46"/>
+    <w:lsdException w:name="Grid Table 2 Accent 4" w:uiPriority="47"/>
+    <w:lsdException w:name="Grid Table 3 Accent 4" w:uiPriority="48"/>
+    <w:lsdException w:name="Grid Table 4 Accent 4" w:uiPriority="49"/>
+    <w:lsdException w:name="Grid Table 5 Dark Accent 4" w:uiPriority="50"/>
+    <w:lsdException w:name="Grid Table 6 Colorful Accent 4" w:uiPriority="51"/>
+    <w:lsdException w:name="Grid Table 7 Colorful Accent 4" w:uiPriority="52"/>
+    <w:lsdException w:name="Grid Table 1 Light Accent 5" w:uiPriority="46"/>
+    <w:lsdException w:name="Grid Table 2 Accent 5" w:uiPriority="47"/>
+    <w:lsdException w:name="Grid Table 3 Accent 5" w:uiPriority="48"/>
+    <w:lsdException w:name="Grid Table 4 Accent 5" w:uiPriority="49"/>
+    <w:lsdException w:name="Grid Table 5 Dark Accent 5" w:uiPriority="50"/>
+    <w:lsdException w:name="Grid Table 6 Colorful Accent 5" w:uiPriority="51"/>
+    <w:lsdException w:name="Grid Table 7 Colorful Accent 5" w:uiPriority="52"/>
+    <w:lsdException w:name="Grid Table 1 Light Accent 6" w:uiPriority="46"/>
+    <w:lsdException w:name="Grid Table 2 Accent 6" w:uiPriority="47"/>
+    <w:lsdException w:name="Grid Table 3 Accent 6" w:uiPriority="48"/>
+    <w:lsdException w:name="Grid Table 4 Accent 6" w:uiPriority="49"/>
+    <w:lsdException w:name="Grid Table 5 Dark Accent 6" w:uiPriority="50"/>
+    <w:lsdException w:name="Grid Table 6 Colorful Accent 6" w:uiPriority="51"/>
+    <w:lsdException w:name="Grid Table 7 Colorful Accent 6" w:uiPriority="52"/>
+    <w:lsdException w:name="List Table 1 Light" w:uiPriority="46"/>
+    <w:lsdException w:name="List Table 2" w:uiPriority="47"/>
+    <w:lsdException w:name="List Table 3" w:uiPriority="48"/>
+    <w:lsdException w:name="List Table 4" w:uiPriority="49"/>
+    <w:lsdException w:name="List Table 5 Dark" w:uiPriority="50"/>
+    <w:lsdException w:name="List Table 6 Colorful" w:uiPriority="51"/>
+    <w:lsdException w:name="List Table 7 Colorful" w:uiPriority="52"/>
+    <w:lsdException w:name="List Table 1 Light Accent 1" w:uiPriority="46"/>
+    <w:lsdException w:name="List Table 2 Accent 1" w:uiPriority="47"/>
+    <w:lsdException w:name="List Table 3 Accent 1" w:uiPriority="48"/>
+    <w:lsdException w:name="List Table 4 Accent 1" w:uiPriority="49"/>
+    <w:lsdException w:name="List Table 5 Dark Accent 1" w:uiPriority="50"/>
+    <w:lsdException w:name="List Table 6 Colorful Accent 1" w:uiPriority="51"/>
+    <w:lsdException w:name="List Table 7 Colorful Accent 1" w:uiPriority="52"/>
+    <w:lsdException w:name="List Table 1 Light Accent 2" w:uiPriority="46"/>
+    <w:lsdException w:name="List Table 2 Accent 2" w:uiPriority="47"/>
+    <w:lsdException w:name="List Table 3 Accent 2" w:uiPriority="48"/>
+    <w:lsdException w:name="List Table 4 Accent 2" w:uiPriority="49"/>
+    <w:lsdException w:name="List Table 5 Dark Accent 2" w:uiPriority="50"/>
+    <w:lsdException w:name="List Table 6 Colorful Accent 2" w:uiPriority="51"/>
+    <w:lsdException w:name="List Table 7 Colorful Accent 2" w:uiPriority="52"/>
+    <w:lsdException w:name="List Table 1 Light Accent 3" w:uiPriority="46"/>
+    <w:lsdException w:name="List Table 2 Accent 3" w:uiPriority="47"/>
+    <w:lsdException w:name="List Table 3 Accent 3" w:uiPriority="48"/>
+    <w:lsdException w:name="List Table 4 Accent 3" w:uiPriority="49"/>
+    <w:lsdException w:name="List Table 5 Dark Accent 3" w:uiPriority="50"/>
+    <w:lsdException w:name="List Table 6 Colorful Accent 3" w:uiPriority="51"/>
+    <w:lsdException w:name="List Table 7 Colorful Accent 3" w:uiPriority="52"/>
+    <w:lsdException w:name="List Table 1 Light Accent 4" w:uiPriority="46"/>
+    <w:lsdException w:name="List Table 2 Accent 4" w:uiPriority="47"/>
+    <w:lsdException w:name="List Table 3 Accent 4" w:uiPriority="48"/>
+    <w:lsdException w:name="List Table 4 Accent 4" w:uiPriority="49"/>
+    <w:lsdException w:name="List Table 5 Dark Accent 4" w:uiPriority="50"/>
+    <w:lsdException w:name="List Table 6 Colorful Accent 4" w:uiPriority="51"/>
+    <w:lsdException w:name="List Table 7 Colorful Accent 4" w:uiPriority="52"/>
+    <w:lsdException w:name="List Table 1 Light Accent 5" w:uiPriority="46"/>
+    <w:lsdException w:name="List Table 2 Accent 5" w:uiPriority="47"/>
+    <w:lsdException w:name="List Table 3 Accent 5" w:uiPriority="48"/>
+    <w:lsdException w:name="List Table 4 Accent 5" w:uiPriority="49"/>
+    <w:lsdException w:name="List Table 5 Dark Accent 5" w:uiPriority="50"/>
+    <w:lsdException w:name="List Table 6 Colorful Accent 5" w:uiPriority="51"/>
+    <w:lsdException w:name="List Table 7 Colorful Accent 5" w:uiPriority="52"/>
+    <w:lsdException w:name="List Table 1 Light Accent 6" w:uiPriority="46"/>
+    <w:lsdException w:name="List Table 2 Accent 6" w:uiPriority="47"/>
+    <w:lsdException w:name="List Table 3 Accent 6" w:uiPriority="48"/>
+    <w:lsdException w:name="List Table 4 Accent 6" w:uiPriority="49"/>
+    <w:lsdException w:name="List Table 5 Dark Accent 6" w:uiPriority="50"/>
+    <w:lsdException w:name="List Table 6 Colorful Accent 6" w:uiPriority="51"/>
+    <w:lsdException w:name="List Table 7 Colorful Accent 6" w:uiPriority="52"/>
+  </w:latentStyles>
   <w:style w:type="paragraph" w:default="1" w:styleId="Normal">
     <w:name w:val="Normal"/>
-    <w:next w:val="Normal"/>
-    <w:pPr/>
     <w:rPr>
       <w:sz w:val="24"/>
       <w:szCs w:val="24"/>
-      <w:lang w:val="en-US" w:eastAsia="en-US" w:bidi="ar-SA"/>
+      <w:lang w:eastAsia="en-US"/>
     </w:rPr>
   </w:style>
-  <w:style w:type="character" w:default="1" w:styleId="Default Paragraph Font">
+  <w:style w:type="character" w:default="1" w:styleId="DefaultParagraphFont">
     <w:name w:val="Default Paragraph Font"/>
-    <w:next w:val="Default Paragraph Font"/>
+    <w:uiPriority w:val="1"/>
+    <w:semiHidden/>
+    <w:unhideWhenUsed/>
+  </w:style>
+  <w:style w:type="table" w:default="1" w:styleId="TableNormal">
+    <w:name w:val="Normal Table"/>
+    <w:uiPriority w:val="99"/>
+    <w:semiHidden/>
+    <w:unhideWhenUsed/>
+    <w:tblPr>
+      <w:tblInd w:w="0" w:type="dxa"/>
+      <w:tblCellMar>
+        <w:top w:w="0" w:type="dxa"/>
+        <w:left w:w="108" w:type="dxa"/>
+        <w:bottom w:w="0" w:type="dxa"/>
+        <w:right w:w="108" w:type="dxa"/>
+      </w:tblCellMar>
+    </w:tblPr>
+  </w:style>
+  <w:style w:type="numbering" w:default="1" w:styleId="NoList">
+    <w:name w:val="No List"/>
+    <w:uiPriority w:val="99"/>
+    <w:semiHidden/>
+    <w:unhideWhenUsed/>
   </w:style>
   <w:style w:type="character" w:styleId="Hyperlink">
     <w:name w:val="Hyperlink"/>
@@ -2405,271 +2889,103 @@
       <w:u w:val="single"/>
     </w:rPr>
   </w:style>
-  <w:style w:type="table" w:default="1" w:styleId="Table Normal">
-    <w:name w:val="Table Normal"/>
-    <w:next w:val="Table Normal"/>
-    <w:pPr/>
-    <w:tblPr>
-      <w:tblInd w:w="0" w:type="dxa"/>
-    </w:tblPr>
-    <w:trPr/>
-    <w:tcPr/>
-    <w:tblStylePr w:type="firstRow"/>
-    <w:tblStylePr w:type="lastRow"/>
-    <w:tblStylePr w:type="firstCol"/>
-    <w:tblStylePr w:type="lastCol"/>
-    <w:tblStylePr w:type="band1Vert"/>
-    <w:tblStylePr w:type="band2Vert"/>
-    <w:tblStylePr w:type="band1Horz"/>
-    <w:tblStylePr w:type="band2Horz"/>
-    <w:tblStylePr w:type="neCell"/>
-    <w:tblStylePr w:type="nwCell"/>
-    <w:tblStylePr w:type="seCell"/>
-    <w:tblStylePr w:type="swCell"/>
-  </w:style>
-  <w:style w:type="numbering" w:default="1" w:styleId="No List">
-    <w:name w:val="No List"/>
-    <w:next w:val="No List"/>
-    <w:pPr/>
-  </w:style>
-  <w:style w:type="paragraph" w:styleId="Header &amp; Footer">
+  <w:style w:type="paragraph" w:customStyle="1" w:styleId="HeaderFooter">
     <w:name w:val="Header &amp; Footer"/>
-    <w:next w:val="Header &amp; Footer"/>
     <w:pPr>
-      <w:keepNext w:val="0"/>
-      <w:keepLines w:val="0"/>
-      <w:pageBreakBefore w:val="0"/>
-      <w:widowControl w:val="1"/>
-      <w:shd w:val="clear" w:color="auto" w:fill="auto"/>
       <w:tabs>
         <w:tab w:val="right" w:pos="9020"/>
       </w:tabs>
-      <w:suppressAutoHyphens w:val="0"/>
-      <w:bidi w:val="0"/>
-      <w:spacing w:before="0" w:after="0" w:line="240" w:lineRule="auto"/>
-      <w:ind w:left="0" w:right="0" w:firstLine="0"/>
-      <w:jc w:val="left"/>
-      <w:outlineLvl w:val="9"/>
     </w:pPr>
     <w:rPr>
-      <w:rFonts w:ascii="Helvetica Neue" w:cs="Arial Unicode MS" w:hAnsi="Helvetica Neue" w:eastAsia="Arial Unicode MS"/>
-      <w:b w:val="0"/>
-      <w:bCs w:val="0"/>
-      <w:i w:val="0"/>
-      <w:iCs w:val="0"/>
-      <w:caps w:val="0"/>
-      <w:smallCaps w:val="0"/>
-      <w:strike w:val="0"/>
-      <w:dstrike w:val="0"/>
-      <w:outline w:val="0"/>
+      <w:rFonts w:ascii="Helvetica Neue" w:hAnsi="Helvetica Neue" w:cs="Arial Unicode MS"/>
       <w:color w:val="000000"/>
-      <w:spacing w:val="0"/>
-      <w:kern w:val="0"/>
-      <w:position w:val="0"/>
       <w:sz w:val="24"/>
       <w:szCs w:val="24"/>
-      <w:u w:val="none"/>
-      <w:shd w:val="nil" w:color="auto" w:fill="auto"/>
-      <w:vertAlign w:val="baseline"/>
-      <w14:textOutline>
+      <w14:textOutline w14:w="0" w14:cap="flat" w14:cmpd="sng" w14:algn="ctr">
         <w14:noFill/>
+        <w14:prstDash w14:val="solid"/>
+        <w14:bevel/>
       </w14:textOutline>
-      <w14:textFill>
-        <w14:solidFill>
-          <w14:srgbClr w14:val="000000"/>
-        </w14:solidFill>
-      </w14:textFill>
     </w:rPr>
   </w:style>
   <w:style w:type="paragraph" w:styleId="Title">
     <w:name w:val="Title"/>
     <w:next w:val="Body"/>
     <w:pPr>
-      <w:keepNext w:val="1"/>
-      <w:keepLines w:val="0"/>
-      <w:pageBreakBefore w:val="0"/>
-      <w:widowControl w:val="1"/>
-      <w:shd w:val="clear" w:color="auto" w:fill="auto"/>
-      <w:suppressAutoHyphens w:val="0"/>
-      <w:bidi w:val="0"/>
-      <w:spacing w:before="0" w:after="0" w:line="240" w:lineRule="auto"/>
-      <w:ind w:left="0" w:right="0" w:firstLine="0"/>
-      <w:jc w:val="left"/>
-      <w:outlineLvl w:val="9"/>
+      <w:keepNext/>
     </w:pPr>
     <w:rPr>
-      <w:rFonts w:ascii="Helvetica Neue" w:cs="Arial Unicode MS" w:hAnsi="Helvetica Neue" w:eastAsia="Arial Unicode MS"/>
-      <w:b w:val="1"/>
-      <w:bCs w:val="1"/>
-      <w:i w:val="0"/>
-      <w:iCs w:val="0"/>
-      <w:caps w:val="0"/>
-      <w:smallCaps w:val="0"/>
-      <w:strike w:val="0"/>
-      <w:dstrike w:val="0"/>
-      <w:outline w:val="0"/>
+      <w:rFonts w:ascii="Helvetica Neue" w:hAnsi="Helvetica Neue" w:cs="Arial Unicode MS"/>
+      <w:b/>
+      <w:bCs/>
       <w:color w:val="000000"/>
-      <w:spacing w:val="0"/>
-      <w:kern w:val="0"/>
-      <w:position w:val="0"/>
       <w:sz w:val="60"/>
       <w:szCs w:val="60"/>
-      <w:u w:val="none"/>
-      <w:shd w:val="nil" w:color="auto" w:fill="auto"/>
-      <w:vertAlign w:val="baseline"/>
-      <w:lang w:val="en-US"/>
-      <w14:textOutline>
+      <w14:textOutline w14:w="0" w14:cap="flat" w14:cmpd="sng" w14:algn="ctr">
         <w14:noFill/>
+        <w14:prstDash w14:val="solid"/>
+        <w14:bevel/>
       </w14:textOutline>
-      <w14:textFill>
-        <w14:solidFill>
-          <w14:srgbClr w14:val="000000"/>
-        </w14:solidFill>
-      </w14:textFill>
     </w:rPr>
   </w:style>
-  <w:style w:type="paragraph" w:styleId="Body">
+  <w:style w:type="paragraph" w:customStyle="1" w:styleId="Body">
     <w:name w:val="Body"/>
-    <w:next w:val="Body"/>
     <w:pPr>
-      <w:keepNext w:val="0"/>
-      <w:keepLines w:val="0"/>
-      <w:pageBreakBefore w:val="0"/>
-      <w:widowControl w:val="1"/>
-      <w:shd w:val="clear" w:color="auto" w:fill="auto"/>
-      <w:suppressAutoHyphens w:val="0"/>
-      <w:bidi w:val="0"/>
-      <w:spacing w:before="160" w:after="0" w:line="240" w:lineRule="auto"/>
-      <w:ind w:left="0" w:right="0" w:firstLine="0"/>
-      <w:jc w:val="left"/>
-      <w:outlineLvl w:val="9"/>
+      <w:spacing w:before="160"/>
     </w:pPr>
     <w:rPr>
-      <w:rFonts w:ascii="Helvetica Neue" w:cs="Arial Unicode MS" w:hAnsi="Helvetica Neue" w:eastAsia="Arial Unicode MS"/>
-      <w:b w:val="0"/>
-      <w:bCs w:val="0"/>
-      <w:i w:val="0"/>
-      <w:iCs w:val="0"/>
-      <w:caps w:val="0"/>
-      <w:smallCaps w:val="0"/>
-      <w:strike w:val="0"/>
-      <w:dstrike w:val="0"/>
-      <w:outline w:val="0"/>
+      <w:rFonts w:ascii="Helvetica Neue" w:hAnsi="Helvetica Neue" w:cs="Arial Unicode MS"/>
       <w:color w:val="000000"/>
-      <w:spacing w:val="0"/>
-      <w:kern w:val="0"/>
-      <w:position w:val="0"/>
       <w:sz w:val="24"/>
       <w:szCs w:val="24"/>
-      <w:u w:val="none"/>
-      <w:shd w:val="nil" w:color="auto" w:fill="auto"/>
-      <w:vertAlign w:val="baseline"/>
-      <w:lang w:val="en-US"/>
-      <w14:textOutline>
+      <w14:textOutline w14:w="0" w14:cap="flat" w14:cmpd="sng" w14:algn="ctr">
         <w14:noFill/>
+        <w14:prstDash w14:val="solid"/>
+        <w14:bevel/>
       </w14:textOutline>
-      <w14:textFill>
-        <w14:solidFill>
-          <w14:srgbClr w14:val="000000"/>
-        </w14:solidFill>
-      </w14:textFill>
     </w:rPr>
   </w:style>
-  <w:style w:type="paragraph" w:styleId="Heading">
+  <w:style w:type="paragraph" w:customStyle="1" w:styleId="Heading">
     <w:name w:val="Heading"/>
-    <w:next w:val="Body.0"/>
+    <w:next w:val="Body0"/>
     <w:pPr>
-      <w:keepNext w:val="1"/>
-      <w:keepLines w:val="1"/>
-      <w:pageBreakBefore w:val="0"/>
-      <w:widowControl w:val="1"/>
-      <w:shd w:val="clear" w:color="auto" w:fill="auto"/>
-      <w:suppressAutoHyphens w:val="0"/>
-      <w:bidi w:val="0"/>
-      <w:spacing w:before="240" w:after="0" w:line="259" w:lineRule="auto"/>
-      <w:ind w:left="0" w:right="0" w:firstLine="0"/>
-      <w:jc w:val="left"/>
+      <w:keepNext/>
+      <w:keepLines/>
+      <w:spacing w:before="240" w:line="259" w:lineRule="auto"/>
       <w:outlineLvl w:val="0"/>
     </w:pPr>
     <w:rPr>
-      <w:rFonts w:ascii="Calibri Light" w:cs="Arial Unicode MS" w:hAnsi="Calibri Light" w:eastAsia="Arial Unicode MS" w:hint="default"/>
-      <w:b w:val="0"/>
-      <w:bCs w:val="0"/>
-      <w:i w:val="0"/>
-      <w:iCs w:val="0"/>
-      <w:caps w:val="0"/>
-      <w:smallCaps w:val="0"/>
-      <w:strike w:val="0"/>
-      <w:dstrike w:val="0"/>
-      <w:outline w:val="0"/>
-      <w:color w:val="2e74b5"/>
-      <w:spacing w:val="0"/>
-      <w:kern w:val="0"/>
-      <w:position w:val="0"/>
+      <w:rFonts w:ascii="Calibri Light" w:hAnsi="Calibri Light" w:cs="Arial Unicode MS"/>
+      <w:color w:val="2E74B5"/>
       <w:sz w:val="32"/>
       <w:szCs w:val="32"/>
-      <w:u w:val="none" w:color="2e74b5"/>
-      <w:shd w:val="nil" w:color="auto" w:fill="auto"/>
-      <w:vertAlign w:val="baseline"/>
-      <w:lang w:val="en-US"/>
-      <w14:textOutline>
+      <w:u w:color="2E74B5"/>
+      <w14:textOutline w14:w="0" w14:cap="flat" w14:cmpd="sng" w14:algn="ctr">
         <w14:noFill/>
+        <w14:prstDash w14:val="solid"/>
+        <w14:bevel/>
       </w14:textOutline>
-      <w14:textFill>
-        <w14:solidFill>
-          <w14:srgbClr w14:val="2E74B5"/>
-        </w14:solidFill>
-      </w14:textFill>
     </w:rPr>
   </w:style>
-  <w:style w:type="paragraph" w:styleId="Body.0">
+  <w:style w:type="paragraph" w:customStyle="1" w:styleId="Body0">
     <w:name w:val="Body"/>
-    <w:next w:val="Body.0"/>
     <w:pPr>
-      <w:keepNext w:val="0"/>
-      <w:keepLines w:val="0"/>
-      <w:pageBreakBefore w:val="0"/>
-      <w:widowControl w:val="1"/>
-      <w:shd w:val="clear" w:color="auto" w:fill="auto"/>
-      <w:suppressAutoHyphens w:val="0"/>
-      <w:bidi w:val="0"/>
-      <w:spacing w:before="0" w:after="160" w:line="259" w:lineRule="auto"/>
-      <w:ind w:left="0" w:right="0" w:firstLine="0"/>
-      <w:jc w:val="left"/>
-      <w:outlineLvl w:val="9"/>
+      <w:spacing w:after="160" w:line="259" w:lineRule="auto"/>
     </w:pPr>
     <w:rPr>
-      <w:rFonts w:ascii="Calibri" w:cs="Arial Unicode MS" w:hAnsi="Calibri" w:eastAsia="Arial Unicode MS" w:hint="default"/>
-      <w:b w:val="0"/>
-      <w:bCs w:val="0"/>
-      <w:i w:val="0"/>
-      <w:iCs w:val="0"/>
-      <w:caps w:val="0"/>
-      <w:smallCaps w:val="0"/>
-      <w:strike w:val="0"/>
-      <w:dstrike w:val="0"/>
-      <w:outline w:val="0"/>
+      <w:rFonts w:ascii="Calibri" w:hAnsi="Calibri" w:cs="Arial Unicode MS"/>
       <w:color w:val="000000"/>
-      <w:spacing w:val="0"/>
-      <w:kern w:val="0"/>
-      <w:position w:val="0"/>
       <w:sz w:val="22"/>
       <w:szCs w:val="22"/>
-      <w:u w:val="none" w:color="000000"/>
-      <w:shd w:val="nil" w:color="auto" w:fill="auto"/>
-      <w:vertAlign w:val="baseline"/>
-      <w:lang w:val="en-US"/>
-      <w14:textOutline>
+      <w:u w:color="000000"/>
+      <w14:textOutline w14:w="0" w14:cap="flat" w14:cmpd="sng" w14:algn="ctr">
         <w14:noFill/>
+        <w14:prstDash w14:val="solid"/>
+        <w14:bevel/>
       </w14:textOutline>
-      <w14:textFill>
-        <w14:solidFill>
-          <w14:srgbClr w14:val="000000"/>
-        </w14:solidFill>
-      </w14:textFill>
     </w:rPr>
   </w:style>
-  <w:style w:type="numbering" w:styleId="Numbered">
+  <w:style w:type="numbering" w:customStyle="1" w:styleId="Numbered">
     <w:name w:val="Numbered"/>
     <w:pPr>
       <w:numPr>
@@ -2677,7 +2993,7 @@
       </w:numPr>
     </w:pPr>
   </w:style>
-  <w:style w:type="numbering" w:styleId="Bullets">
+  <w:style w:type="numbering" w:customStyle="1" w:styleId="Bullets">
     <w:name w:val="Bullets"/>
     <w:pPr>
       <w:numPr>
@@ -2689,7 +3005,7 @@
 </file>
 
 <file path=word/theme/theme1.xml><?xml version="1.0" encoding="utf-8"?>
-<a:theme xmlns:a="http://schemas.openxmlformats.org/drawingml/2006/main" xmlns:r="http://schemas.openxmlformats.org/officeDocument/2006/relationships" name="Office Theme">
+<a:theme xmlns:a="http://schemas.openxmlformats.org/drawingml/2006/main" name="Office Theme">
   <a:themeElements>
     <a:clrScheme name="Office Theme">
       <a:dk1>
@@ -2891,7 +3207,7 @@
         <a:effectLst/>
         <a:sp3d/>
       </a:spPr>
-      <a:bodyPr rot="0" spcFirstLastPara="1" vertOverflow="overflow" horzOverflow="overflow" vert="horz" wrap="square" lIns="45719" tIns="45719" rIns="45719" bIns="45719" numCol="1" spcCol="38100" rtlCol="0" anchor="ctr" upright="0">
+      <a:bodyPr rot="0" spcFirstLastPara="1" vertOverflow="overflow" horzOverflow="overflow" vert="horz" wrap="square" lIns="45719" tIns="45719" rIns="45719" bIns="45719" numCol="1" spcCol="38100" rtlCol="0" anchor="ctr">
         <a:spAutoFit/>
       </a:bodyPr>
       <a:lstStyle>
@@ -2910,7 +3226,7 @@
           <a:buFontTx/>
           <a:buNone/>
           <a:tabLst/>
-          <a:defRPr b="0" baseline="0" cap="none" i="0" spc="0" strike="noStrike" sz="1800" u="none" kumimoji="0" normalizeH="0">
+          <a:defRPr kumimoji="0" sz="1800" b="0" i="0" u="none" strike="noStrike" cap="none" spc="0" normalizeH="0" baseline="0">
             <a:ln>
               <a:noFill/>
             </a:ln>
@@ -2940,7 +3256,7 @@
           <a:buFontTx/>
           <a:buNone/>
           <a:tabLst/>
-          <a:defRPr b="0" baseline="0" cap="none" i="0" spc="0" strike="noStrike" sz="1800" u="none" kumimoji="0" normalizeH="0">
+          <a:defRPr kumimoji="0" sz="1800" b="0" i="0" u="none" strike="noStrike" cap="none" spc="0" normalizeH="0" baseline="0">
             <a:ln>
               <a:noFill/>
             </a:ln>
@@ -2966,7 +3282,7 @@
           <a:buFontTx/>
           <a:buNone/>
           <a:tabLst/>
-          <a:defRPr b="0" baseline="0" cap="none" i="0" spc="0" strike="noStrike" sz="1800" u="none" kumimoji="0" normalizeH="0">
+          <a:defRPr kumimoji="0" sz="1800" b="0" i="0" u="none" strike="noStrike" cap="none" spc="0" normalizeH="0" baseline="0">
             <a:ln>
               <a:noFill/>
             </a:ln>
@@ -2992,7 +3308,7 @@
           <a:buFontTx/>
           <a:buNone/>
           <a:tabLst/>
-          <a:defRPr b="0" baseline="0" cap="none" i="0" spc="0" strike="noStrike" sz="1800" u="none" kumimoji="0" normalizeH="0">
+          <a:defRPr kumimoji="0" sz="1800" b="0" i="0" u="none" strike="noStrike" cap="none" spc="0" normalizeH="0" baseline="0">
             <a:ln>
               <a:noFill/>
             </a:ln>
@@ -3018,7 +3334,7 @@
           <a:buFontTx/>
           <a:buNone/>
           <a:tabLst/>
-          <a:defRPr b="0" baseline="0" cap="none" i="0" spc="0" strike="noStrike" sz="1800" u="none" kumimoji="0" normalizeH="0">
+          <a:defRPr kumimoji="0" sz="1800" b="0" i="0" u="none" strike="noStrike" cap="none" spc="0" normalizeH="0" baseline="0">
             <a:ln>
               <a:noFill/>
             </a:ln>
@@ -3044,7 +3360,7 @@
           <a:buFontTx/>
           <a:buNone/>
           <a:tabLst/>
-          <a:defRPr b="0" baseline="0" cap="none" i="0" spc="0" strike="noStrike" sz="1800" u="none" kumimoji="0" normalizeH="0">
+          <a:defRPr kumimoji="0" sz="1800" b="0" i="0" u="none" strike="noStrike" cap="none" spc="0" normalizeH="0" baseline="0">
             <a:ln>
               <a:noFill/>
             </a:ln>
@@ -3070,7 +3386,7 @@
           <a:buFontTx/>
           <a:buNone/>
           <a:tabLst/>
-          <a:defRPr b="0" baseline="0" cap="none" i="0" spc="0" strike="noStrike" sz="1800" u="none" kumimoji="0" normalizeH="0">
+          <a:defRPr kumimoji="0" sz="1800" b="0" i="0" u="none" strike="noStrike" cap="none" spc="0" normalizeH="0" baseline="0">
             <a:ln>
               <a:noFill/>
             </a:ln>
@@ -3096,7 +3412,7 @@
           <a:buFontTx/>
           <a:buNone/>
           <a:tabLst/>
-          <a:defRPr b="0" baseline="0" cap="none" i="0" spc="0" strike="noStrike" sz="1800" u="none" kumimoji="0" normalizeH="0">
+          <a:defRPr kumimoji="0" sz="1800" b="0" i="0" u="none" strike="noStrike" cap="none" spc="0" normalizeH="0" baseline="0">
             <a:ln>
               <a:noFill/>
             </a:ln>
@@ -3122,7 +3438,7 @@
           <a:buFontTx/>
           <a:buNone/>
           <a:tabLst/>
-          <a:defRPr b="0" baseline="0" cap="none" i="0" spc="0" strike="noStrike" sz="1800" u="none" kumimoji="0" normalizeH="0">
+          <a:defRPr kumimoji="0" sz="1800" b="0" i="0" u="none" strike="noStrike" cap="none" spc="0" normalizeH="0" baseline="0">
             <a:ln>
               <a:noFill/>
             </a:ln>
@@ -3148,7 +3464,7 @@
           <a:buFontTx/>
           <a:buNone/>
           <a:tabLst/>
-          <a:defRPr b="0" baseline="0" cap="none" i="0" spc="0" strike="noStrike" sz="1800" u="none" kumimoji="0" normalizeH="0">
+          <a:defRPr kumimoji="0" sz="1800" b="0" i="0" u="none" strike="noStrike" cap="none" spc="0" normalizeH="0" baseline="0">
             <a:ln>
               <a:noFill/>
             </a:ln>
@@ -3161,9 +3477,15 @@
         </a:lvl9pPr>
       </a:lstStyle>
       <a:style>
-        <a:lnRef idx="0"/>
-        <a:fillRef idx="0"/>
-        <a:effectRef idx="0"/>
+        <a:lnRef idx="0">
+          <a:scrgbClr r="0" g="0" b="0"/>
+        </a:lnRef>
+        <a:fillRef idx="0">
+          <a:scrgbClr r="0" g="0" b="0"/>
+        </a:fillRef>
+        <a:effectRef idx="0">
+          <a:scrgbClr r="0" g="0" b="0"/>
+        </a:effectRef>
         <a:fontRef idx="none"/>
       </a:style>
     </a:spDef>
@@ -3180,7 +3502,7 @@
         <a:effectLst/>
         <a:sp3d/>
       </a:spPr>
-      <a:bodyPr rot="0" spcFirstLastPara="1" vertOverflow="overflow" horzOverflow="overflow" vert="horz" wrap="square" lIns="91439" tIns="45719" rIns="91439" bIns="45719" numCol="1" spcCol="38100" rtlCol="0" anchor="t" upright="0">
+      <a:bodyPr rot="0" spcFirstLastPara="1" vertOverflow="overflow" horzOverflow="overflow" vert="horz" wrap="square" lIns="91439" tIns="45719" rIns="91439" bIns="45719" numCol="1" spcCol="38100" rtlCol="0" anchor="t">
         <a:noAutofit/>
       </a:bodyPr>
       <a:lstStyle>
@@ -3199,7 +3521,7 @@
           <a:buFontTx/>
           <a:buNone/>
           <a:tabLst/>
-          <a:defRPr b="0" baseline="0" cap="none" i="0" spc="0" strike="noStrike" sz="1800" u="none" kumimoji="0" normalizeH="0">
+          <a:defRPr kumimoji="0" sz="1800" b="0" i="0" u="none" strike="noStrike" cap="none" spc="0" normalizeH="0" baseline="0">
             <a:ln>
               <a:noFill/>
             </a:ln>
@@ -3225,7 +3547,7 @@
           <a:buFontTx/>
           <a:buNone/>
           <a:tabLst/>
-          <a:defRPr b="0" baseline="0" cap="none" i="0" spc="0" strike="noStrike" sz="1800" u="none" kumimoji="0" normalizeH="0">
+          <a:defRPr kumimoji="0" sz="1800" b="0" i="0" u="none" strike="noStrike" cap="none" spc="0" normalizeH="0" baseline="0">
             <a:ln>
               <a:noFill/>
             </a:ln>
@@ -3251,7 +3573,7 @@
           <a:buFontTx/>
           <a:buNone/>
           <a:tabLst/>
-          <a:defRPr b="0" baseline="0" cap="none" i="0" spc="0" strike="noStrike" sz="1800" u="none" kumimoji="0" normalizeH="0">
+          <a:defRPr kumimoji="0" sz="1800" b="0" i="0" u="none" strike="noStrike" cap="none" spc="0" normalizeH="0" baseline="0">
             <a:ln>
               <a:noFill/>
             </a:ln>
@@ -3277,7 +3599,7 @@
           <a:buFontTx/>
           <a:buNone/>
           <a:tabLst/>
-          <a:defRPr b="0" baseline="0" cap="none" i="0" spc="0" strike="noStrike" sz="1800" u="none" kumimoji="0" normalizeH="0">
+          <a:defRPr kumimoji="0" sz="1800" b="0" i="0" u="none" strike="noStrike" cap="none" spc="0" normalizeH="0" baseline="0">
             <a:ln>
               <a:noFill/>
             </a:ln>
@@ -3303,7 +3625,7 @@
           <a:buFontTx/>
           <a:buNone/>
           <a:tabLst/>
-          <a:defRPr b="0" baseline="0" cap="none" i="0" spc="0" strike="noStrike" sz="1800" u="none" kumimoji="0" normalizeH="0">
+          <a:defRPr kumimoji="0" sz="1800" b="0" i="0" u="none" strike="noStrike" cap="none" spc="0" normalizeH="0" baseline="0">
             <a:ln>
               <a:noFill/>
             </a:ln>
@@ -3329,7 +3651,7 @@
           <a:buFontTx/>
           <a:buNone/>
           <a:tabLst/>
-          <a:defRPr b="0" baseline="0" cap="none" i="0" spc="0" strike="noStrike" sz="1800" u="none" kumimoji="0" normalizeH="0">
+          <a:defRPr kumimoji="0" sz="1800" b="0" i="0" u="none" strike="noStrike" cap="none" spc="0" normalizeH="0" baseline="0">
             <a:ln>
               <a:noFill/>
             </a:ln>
@@ -3355,7 +3677,7 @@
           <a:buFontTx/>
           <a:buNone/>
           <a:tabLst/>
-          <a:defRPr b="0" baseline="0" cap="none" i="0" spc="0" strike="noStrike" sz="1800" u="none" kumimoji="0" normalizeH="0">
+          <a:defRPr kumimoji="0" sz="1800" b="0" i="0" u="none" strike="noStrike" cap="none" spc="0" normalizeH="0" baseline="0">
             <a:ln>
               <a:noFill/>
             </a:ln>
@@ -3381,7 +3703,7 @@
           <a:buFontTx/>
           <a:buNone/>
           <a:tabLst/>
-          <a:defRPr b="0" baseline="0" cap="none" i="0" spc="0" strike="noStrike" sz="1800" u="none" kumimoji="0" normalizeH="0">
+          <a:defRPr kumimoji="0" sz="1800" b="0" i="0" u="none" strike="noStrike" cap="none" spc="0" normalizeH="0" baseline="0">
             <a:ln>
               <a:noFill/>
             </a:ln>
@@ -3407,7 +3729,7 @@
           <a:buFontTx/>
           <a:buNone/>
           <a:tabLst/>
-          <a:defRPr b="0" baseline="0" cap="none" i="0" spc="0" strike="noStrike" sz="1800" u="none" kumimoji="0" normalizeH="0">
+          <a:defRPr kumimoji="0" sz="1800" b="0" i="0" u="none" strike="noStrike" cap="none" spc="0" normalizeH="0" baseline="0">
             <a:ln>
               <a:noFill/>
             </a:ln>
@@ -3433,7 +3755,7 @@
           <a:buFontTx/>
           <a:buNone/>
           <a:tabLst/>
-          <a:defRPr b="0" baseline="0" cap="none" i="0" spc="0" strike="noStrike" sz="1800" u="none" kumimoji="0" normalizeH="0">
+          <a:defRPr kumimoji="0" sz="1800" b="0" i="0" u="none" strike="noStrike" cap="none" spc="0" normalizeH="0" baseline="0">
             <a:ln>
               <a:noFill/>
             </a:ln>
@@ -3446,9 +3768,15 @@
         </a:lvl9pPr>
       </a:lstStyle>
       <a:style>
-        <a:lnRef idx="0"/>
-        <a:fillRef idx="0"/>
-        <a:effectRef idx="0"/>
+        <a:lnRef idx="0">
+          <a:scrgbClr r="0" g="0" b="0"/>
+        </a:lnRef>
+        <a:fillRef idx="0">
+          <a:scrgbClr r="0" g="0" b="0"/>
+        </a:fillRef>
+        <a:effectRef idx="0">
+          <a:scrgbClr r="0" g="0" b="0"/>
+        </a:effectRef>
         <a:fontRef idx="none"/>
       </a:style>
     </a:lnDef>
@@ -3462,7 +3790,7 @@
         <a:effectLst/>
         <a:sp3d/>
       </a:spPr>
-      <a:bodyPr rot="0" spcFirstLastPara="1" vertOverflow="overflow" horzOverflow="overflow" vert="horz" wrap="square" lIns="45719" tIns="45719" rIns="45719" bIns="45719" numCol="1" spcCol="38100" rtlCol="0" anchor="t" upright="0">
+      <a:bodyPr rot="0" spcFirstLastPara="1" vertOverflow="overflow" horzOverflow="overflow" vert="horz" wrap="square" lIns="45719" tIns="45719" rIns="45719" bIns="45719" numCol="1" spcCol="38100" rtlCol="0" anchor="t">
         <a:spAutoFit/>
       </a:bodyPr>
       <a:lstStyle>
@@ -3481,7 +3809,7 @@
           <a:buFontTx/>
           <a:buNone/>
           <a:tabLst/>
-          <a:defRPr b="0" baseline="0" cap="none" i="0" spc="0" strike="noStrike" sz="1800" u="none" kumimoji="0" normalizeH="0">
+          <a:defRPr kumimoji="0" sz="1800" b="0" i="0" u="none" strike="noStrike" cap="none" spc="0" normalizeH="0" baseline="0">
             <a:ln>
               <a:noFill/>
             </a:ln>
@@ -3511,7 +3839,7 @@
           <a:buFontTx/>
           <a:buNone/>
           <a:tabLst/>
-          <a:defRPr b="0" baseline="0" cap="none" i="0" spc="0" strike="noStrike" sz="1800" u="none" kumimoji="0" normalizeH="0">
+          <a:defRPr kumimoji="0" sz="1800" b="0" i="0" u="none" strike="noStrike" cap="none" spc="0" normalizeH="0" baseline="0">
             <a:ln>
               <a:noFill/>
             </a:ln>
@@ -3537,7 +3865,7 @@
           <a:buFontTx/>
           <a:buNone/>
           <a:tabLst/>
-          <a:defRPr b="0" baseline="0" cap="none" i="0" spc="0" strike="noStrike" sz="1800" u="none" kumimoji="0" normalizeH="0">
+          <a:defRPr kumimoji="0" sz="1800" b="0" i="0" u="none" strike="noStrike" cap="none" spc="0" normalizeH="0" baseline="0">
             <a:ln>
               <a:noFill/>
             </a:ln>
@@ -3563,7 +3891,7 @@
           <a:buFontTx/>
           <a:buNone/>
           <a:tabLst/>
-          <a:defRPr b="0" baseline="0" cap="none" i="0" spc="0" strike="noStrike" sz="1800" u="none" kumimoji="0" normalizeH="0">
+          <a:defRPr kumimoji="0" sz="1800" b="0" i="0" u="none" strike="noStrike" cap="none" spc="0" normalizeH="0" baseline="0">
             <a:ln>
               <a:noFill/>
             </a:ln>
@@ -3589,7 +3917,7 @@
           <a:buFontTx/>
           <a:buNone/>
           <a:tabLst/>
-          <a:defRPr b="0" baseline="0" cap="none" i="0" spc="0" strike="noStrike" sz="1800" u="none" kumimoji="0" normalizeH="0">
+          <a:defRPr kumimoji="0" sz="1800" b="0" i="0" u="none" strike="noStrike" cap="none" spc="0" normalizeH="0" baseline="0">
             <a:ln>
               <a:noFill/>
             </a:ln>
@@ -3615,7 +3943,7 @@
           <a:buFontTx/>
           <a:buNone/>
           <a:tabLst/>
-          <a:defRPr b="0" baseline="0" cap="none" i="0" spc="0" strike="noStrike" sz="1800" u="none" kumimoji="0" normalizeH="0">
+          <a:defRPr kumimoji="0" sz="1800" b="0" i="0" u="none" strike="noStrike" cap="none" spc="0" normalizeH="0" baseline="0">
             <a:ln>
               <a:noFill/>
             </a:ln>
@@ -3641,7 +3969,7 @@
           <a:buFontTx/>
           <a:buNone/>
           <a:tabLst/>
-          <a:defRPr b="0" baseline="0" cap="none" i="0" spc="0" strike="noStrike" sz="1800" u="none" kumimoji="0" normalizeH="0">
+          <a:defRPr kumimoji="0" sz="1800" b="0" i="0" u="none" strike="noStrike" cap="none" spc="0" normalizeH="0" baseline="0">
             <a:ln>
               <a:noFill/>
             </a:ln>
@@ -3667,7 +3995,7 @@
           <a:buFontTx/>
           <a:buNone/>
           <a:tabLst/>
-          <a:defRPr b="0" baseline="0" cap="none" i="0" spc="0" strike="noStrike" sz="1800" u="none" kumimoji="0" normalizeH="0">
+          <a:defRPr kumimoji="0" sz="1800" b="0" i="0" u="none" strike="noStrike" cap="none" spc="0" normalizeH="0" baseline="0">
             <a:ln>
               <a:noFill/>
             </a:ln>
@@ -3693,7 +4021,7 @@
           <a:buFontTx/>
           <a:buNone/>
           <a:tabLst/>
-          <a:defRPr b="0" baseline="0" cap="none" i="0" spc="0" strike="noStrike" sz="1800" u="none" kumimoji="0" normalizeH="0">
+          <a:defRPr kumimoji="0" sz="1800" b="0" i="0" u="none" strike="noStrike" cap="none" spc="0" normalizeH="0" baseline="0">
             <a:ln>
               <a:noFill/>
             </a:ln>
@@ -3719,7 +4047,7 @@
           <a:buFontTx/>
           <a:buNone/>
           <a:tabLst/>
-          <a:defRPr b="0" baseline="0" cap="none" i="0" spc="0" strike="noStrike" sz="1800" u="none" kumimoji="0" normalizeH="0">
+          <a:defRPr kumimoji="0" sz="1800" b="0" i="0" u="none" strike="noStrike" cap="none" spc="0" normalizeH="0" baseline="0">
             <a:ln>
               <a:noFill/>
             </a:ln>
@@ -3732,12 +4060,19 @@
         </a:lvl9pPr>
       </a:lstStyle>
       <a:style>
-        <a:lnRef idx="0"/>
-        <a:fillRef idx="0"/>
-        <a:effectRef idx="0"/>
+        <a:lnRef idx="0">
+          <a:scrgbClr r="0" g="0" b="0"/>
+        </a:lnRef>
+        <a:fillRef idx="0">
+          <a:scrgbClr r="0" g="0" b="0"/>
+        </a:fillRef>
+        <a:effectRef idx="0">
+          <a:scrgbClr r="0" g="0" b="0"/>
+        </a:effectRef>
         <a:fontRef idx="none"/>
       </a:style>
     </a:txDef>
   </a:objectDefaults>
+  <a:extraClrSchemeLst/>
 </a:theme>
 </file>